--- a/Documentation.docx
+++ b/Documentation.docx
@@ -1,6 +1,6 @@
 
 <file path=word/document.xml><?xml version="1.0" encoding="utf-8"?>
-<w:document xmlns:wpc="http://schemas.microsoft.com/office/word/2010/wordprocessingCanvas" xmlns:cx="http://schemas.microsoft.com/office/drawing/2014/chartex" xmlns:cx1="http://schemas.microsoft.com/office/drawing/2015/9/8/chartex" xmlns:cx2="http://schemas.microsoft.com/office/drawing/2015/10/21/chartex" xmlns:cx3="http://schemas.microsoft.com/office/drawing/2016/5/9/chartex" xmlns:cx4="http://schemas.microsoft.com/office/drawing/2016/5/10/chartex" xmlns:cx5="http://schemas.microsoft.com/office/drawing/2016/5/11/chartex" xmlns:cx6="http://schemas.microsoft.com/office/drawing/2016/5/12/chartex" xmlns:cx7="http://schemas.microsoft.com/office/drawing/2016/5/13/chartex" xmlns:cx8="http://schemas.microsoft.com/office/drawing/2016/5/14/chartex" xmlns:mc="http://schemas.openxmlformats.org/markup-compatibility/2006" xmlns:aink="http://schemas.microsoft.com/office/drawing/2016/ink" xmlns:am3d="http://schemas.microsoft.com/office/drawing/2017/model3d" xmlns:o="urn:schemas-microsoft-com:office:office" xmlns:r="http://schemas.openxmlformats.org/officeDocument/2006/relationships" xmlns:m="http://schemas.openxmlformats.org/officeDocument/2006/math" xmlns:v="urn:schemas-microsoft-com:vml" xmlns:wp14="http://schemas.microsoft.com/office/word/2010/wordprocessingDrawing" xmlns:wp="http://schemas.openxmlformats.org/drawingml/2006/wordprocessingDrawing" xmlns:w10="urn:schemas-microsoft-com:office:word" xmlns:w="http://schemas.openxmlformats.org/wordprocessingml/2006/main" xmlns:w14="http://schemas.microsoft.com/office/word/2010/wordml" xmlns:w15="http://schemas.microsoft.com/office/word/2012/wordml" xmlns:w16cex="http://schemas.microsoft.com/office/word/2018/wordml/cex" xmlns:w16cid="http://schemas.microsoft.com/office/word/2016/wordml/cid" xmlns:w16="http://schemas.microsoft.com/office/word/2018/wordml" xmlns:w16se="http://schemas.microsoft.com/office/word/2015/wordml/symex" xmlns:wpg="http://schemas.microsoft.com/office/word/2010/wordprocessingGroup" xmlns:wpi="http://schemas.microsoft.com/office/word/2010/wordprocessingInk" xmlns:wne="http://schemas.microsoft.com/office/word/2006/wordml" xmlns:wps="http://schemas.microsoft.com/office/word/2010/wordprocessingShape" mc:Ignorable="w14 w15 w16se w16cid w16 w16cex wp14">
+<w:document xmlns:wpc="http://schemas.microsoft.com/office/word/2010/wordprocessingCanvas" xmlns:cx="http://schemas.microsoft.com/office/drawing/2014/chartex" xmlns:cx1="http://schemas.microsoft.com/office/drawing/2015/9/8/chartex" xmlns:cx2="http://schemas.microsoft.com/office/drawing/2015/10/21/chartex" xmlns:cx3="http://schemas.microsoft.com/office/drawing/2016/5/9/chartex" xmlns:cx4="http://schemas.microsoft.com/office/drawing/2016/5/10/chartex" xmlns:cx5="http://schemas.microsoft.com/office/drawing/2016/5/11/chartex" xmlns:cx6="http://schemas.microsoft.com/office/drawing/2016/5/12/chartex" xmlns:cx7="http://schemas.microsoft.com/office/drawing/2016/5/13/chartex" xmlns:cx8="http://schemas.microsoft.com/office/drawing/2016/5/14/chartex" xmlns:mc="http://schemas.openxmlformats.org/markup-compatibility/2006" xmlns:aink="http://schemas.microsoft.com/office/drawing/2016/ink" xmlns:am3d="http://schemas.microsoft.com/office/drawing/2017/model3d" xmlns:o="urn:schemas-microsoft-com:office:office" xmlns:r="http://schemas.openxmlformats.org/officeDocument/2006/relationships" xmlns:m="http://schemas.openxmlformats.org/officeDocument/2006/math" xmlns:v="urn:schemas-microsoft-com:vml" xmlns:wp14="http://schemas.microsoft.com/office/word/2010/wordprocessingDrawing" xmlns:wp="http://schemas.openxmlformats.org/drawingml/2006/wordprocessingDrawing" xmlns:w10="urn:schemas-microsoft-com:office:word" xmlns:w="http://schemas.openxmlformats.org/wordprocessingml/2006/main" xmlns:w14="http://schemas.microsoft.com/office/word/2010/wordml" xmlns:w15="http://schemas.microsoft.com/office/word/2012/wordml" xmlns:w16cex="http://schemas.microsoft.com/office/word/2018/wordml/cex" xmlns:w16cid="http://schemas.microsoft.com/office/word/2016/wordml/cid" xmlns:w16="http://schemas.microsoft.com/office/word/2018/wordml" xmlns:w16sdtdh="http://schemas.microsoft.com/office/word/2020/wordml/sdtdatahash" xmlns:w16se="http://schemas.microsoft.com/office/word/2015/wordml/symex" xmlns:wpg="http://schemas.microsoft.com/office/word/2010/wordprocessingGroup" xmlns:wpi="http://schemas.microsoft.com/office/word/2010/wordprocessingInk" xmlns:wne="http://schemas.microsoft.com/office/word/2006/wordml" xmlns:wps="http://schemas.microsoft.com/office/word/2010/wordprocessingShape" mc:Ignorable="w14 w15 w16se w16cid w16 w16cex w16sdtdh wp14">
   <w:body>
     <w:p>
       <w:pPr>
@@ -222,27 +222,35 @@
     <w:p>
       <w:pPr>
         <w:widowControl w:val="0"/>
-        <w:rPr>
-          <w:lang w:val="en-US"/>
-        </w:rPr>
-      </w:pPr>
-      <w:r>
-        <w:t>Schoeters R, Tarnaud T, Martens L, Joseph W, Raedt R, Tanghe E. Hodgkin and Huxley Opsin Model for Computationally Efficient Optogenetic Neurostimulation in Cells and Networks. bioRxiv [Internet]. 2020 Nov 10 [cited 2020 Nov 17];2020.11.10.376939. Available from:</w:t>
+      </w:pPr>
+      <w:r>
+        <w:t>Schoeters, R., Tarnaud, T., Martens, L., Joseph, W., Raedt, R., &amp; Tanghe, E. (2021). Double Two-State Opsin Model With Autonomous Parameter Inference. Frontiers in Computational Neuroscience</w:t>
+      </w:r>
+      <w:r>
+        <w:t>.</w:t>
       </w:r>
       <w:r>
         <w:tab/>
       </w:r>
       <w:r>
-        <w:t xml:space="preserve"> </w:t>
+        <w:br/>
       </w:r>
       <w:hyperlink r:id="rId9" w:history="1">
         <w:r>
           <w:rPr>
             <w:rStyle w:val="Hyperlink"/>
           </w:rPr>
-          <w:t>https://doi.org/10.1101/2020.11.10.376939</w:t>
+          <w:t>https://doi.org/10.3389/fncom.2021.688331</w:t>
         </w:r>
       </w:hyperlink>
+    </w:p>
+    <w:p>
+      <w:pPr>
+        <w:widowControl w:val="0"/>
+        <w:rPr>
+          <w:lang w:val="en-US"/>
+        </w:rPr>
+      </w:pPr>
       <w:r>
         <w:rPr>
           <w:lang w:val="en-US"/>
@@ -261,21 +269,21 @@
         <w:rPr>
           <w:lang w:val="en-US"/>
         </w:rPr>
-        <w:t xml:space="preserve"> </w:t>
-      </w:r>
-    </w:p>
-    <w:p>
-      <w:pPr>
-        <w:widowControl w:val="0"/>
-        <w:rPr>
-          <w:lang w:val="en-US"/>
-        </w:rPr>
-      </w:pPr>
-      <w:r>
-        <w:rPr>
-          <w:lang w:val="en-US"/>
-        </w:rPr>
-        <w:t>Below we elaborate on the fit-tool itself and the code written in MATLAB.</w:t>
+        <w:t xml:space="preserve">Below we elaborate on the </w:t>
+      </w:r>
+      <w:proofErr w:type="gramStart"/>
+      <w:r>
+        <w:rPr>
+          <w:lang w:val="en-US"/>
+        </w:rPr>
+        <w:t>fit-tool</w:t>
+      </w:r>
+      <w:proofErr w:type="gramEnd"/>
+      <w:r>
+        <w:rPr>
+          <w:lang w:val="en-US"/>
+        </w:rPr>
+        <w:t xml:space="preserve"> itself and the code written in MATLAB.</w:t>
       </w:r>
     </w:p>
     <w:p>
@@ -311,6 +319,7 @@
           <w:lang w:val="en-US"/>
         </w:rPr>
       </w:pPr>
+      <w:proofErr w:type="spellStart"/>
       <w:r>
         <w:rPr>
           <w:lang w:val="en-US"/>
@@ -329,6 +338,7 @@
         </w:rPr>
         <w:t>.m</w:t>
       </w:r>
+      <w:proofErr w:type="spellEnd"/>
       <w:r>
         <w:rPr>
           <w:lang w:val="en-US"/>
@@ -381,7 +391,43 @@
         <w:rPr>
           <w:lang w:val="en-US"/>
         </w:rPr>
-        <w:t xml:space="preserve"> (test version with lowerd time limit, particles, starting points etc : get to know procedure)</w:t>
+        <w:t xml:space="preserve"> (test version with </w:t>
+      </w:r>
+      <w:proofErr w:type="spellStart"/>
+      <w:r>
+        <w:rPr>
+          <w:lang w:val="en-US"/>
+        </w:rPr>
+        <w:t>lowerd</w:t>
+      </w:r>
+      <w:proofErr w:type="spellEnd"/>
+      <w:r>
+        <w:rPr>
+          <w:lang w:val="en-US"/>
+        </w:rPr>
+        <w:t xml:space="preserve"> time limit, particles, starting points </w:t>
+      </w:r>
+      <w:proofErr w:type="spellStart"/>
+      <w:proofErr w:type="gramStart"/>
+      <w:r>
+        <w:rPr>
+          <w:lang w:val="en-US"/>
+        </w:rPr>
+        <w:t>etc</w:t>
+      </w:r>
+      <w:proofErr w:type="spellEnd"/>
+      <w:r>
+        <w:rPr>
+          <w:lang w:val="en-US"/>
+        </w:rPr>
+        <w:t xml:space="preserve"> :</w:t>
+      </w:r>
+      <w:proofErr w:type="gramEnd"/>
+      <w:r>
+        <w:rPr>
+          <w:lang w:val="en-US"/>
+        </w:rPr>
+        <w:t xml:space="preserve"> get to know procedure)</w:t>
       </w:r>
     </w:p>
     <w:p>
@@ -399,31 +445,7 @@
         <w:rPr>
           <w:lang w:val="en-US"/>
         </w:rPr>
-        <w:t>run</w:t>
-      </w:r>
-      <w:r>
-        <w:rPr>
-          <w:lang w:val="en-US"/>
-        </w:rPr>
-        <w:t>22</w:t>
-      </w:r>
-      <w:r>
-        <w:rPr>
-          <w:lang w:val="en-US"/>
-        </w:rPr>
-        <w:t>fitH</w:t>
-      </w:r>
-      <w:r>
-        <w:rPr>
-          <w:lang w:val="en-US"/>
-        </w:rPr>
-        <w:t>MM</w:t>
-      </w:r>
-      <w:r>
-        <w:rPr>
-          <w:lang w:val="en-US"/>
-        </w:rPr>
-        <w:t xml:space="preserve">.m: </w:t>
+        <w:t xml:space="preserve">run22fitHMM.m: </w:t>
       </w:r>
       <w:r>
         <w:rPr>
@@ -432,23 +454,19 @@
         <w:br/>
         <w:t xml:space="preserve">create input file or start fit of </w:t>
       </w:r>
+      <w:proofErr w:type="spellStart"/>
       <w:r>
         <w:rPr>
           <w:lang w:val="en-US"/>
         </w:rPr>
         <w:t>MerMAID</w:t>
       </w:r>
-      <w:r>
-        <w:rPr>
-          <w:lang w:val="en-US"/>
-        </w:rPr>
-        <w:t xml:space="preserve"> opsin based on experimental data. Example of changed hyperparameter</w:t>
-      </w:r>
-      <w:r>
-        <w:rPr>
-          <w:lang w:val="en-US"/>
-        </w:rPr>
-        <w:t>s</w:t>
+      <w:proofErr w:type="spellEnd"/>
+      <w:r>
+        <w:rPr>
+          <w:lang w:val="en-US"/>
+        </w:rPr>
+        <w:t xml:space="preserve"> opsin based on experimental data. Example of changed hyperparameters</w:t>
       </w:r>
     </w:p>
     <w:p>
@@ -605,7 +623,6 @@
         <w:rPr>
           <w:lang w:val="en-US"/>
         </w:rPr>
-        <w:lastRenderedPageBreak/>
         <w:t>Targets folder:</w:t>
       </w:r>
       <w:r>
@@ -637,6 +654,7 @@
         <w:rPr>
           <w:lang w:val="en-US"/>
         </w:rPr>
+        <w:lastRenderedPageBreak/>
         <w:t>Functions folder:</w:t>
       </w:r>
       <w:r>
@@ -715,7 +733,21 @@
         <w:rPr>
           <w:lang w:val="en-US"/>
         </w:rPr>
-        <w:t xml:space="preserve"> possible to add extra settings through varargin (or via a single cell containing all parameter name and value pairs). As output, </w:t>
+        <w:t xml:space="preserve"> possible to add extra settings through </w:t>
+      </w:r>
+      <w:proofErr w:type="spellStart"/>
+      <w:r>
+        <w:rPr>
+          <w:lang w:val="en-US"/>
+        </w:rPr>
+        <w:t>varargin</w:t>
+      </w:r>
+      <w:proofErr w:type="spellEnd"/>
+      <w:r>
+        <w:rPr>
+          <w:lang w:val="en-US"/>
+        </w:rPr>
+        <w:t xml:space="preserve"> (or via a single cell containing all parameter name and value pairs). As output, </w:t>
       </w:r>
       <w:r>
         <w:rPr>
@@ -747,8 +779,30 @@
         <w:rPr>
           <w:lang w:val="en-US"/>
         </w:rPr>
-        <w:t>Important is the Target structure which should at least contain a SingleP field (Target.SingleP</w:t>
-      </w:r>
+        <w:t xml:space="preserve">Important is the Target structure which should at least contain a </w:t>
+      </w:r>
+      <w:proofErr w:type="spellStart"/>
+      <w:r>
+        <w:rPr>
+          <w:lang w:val="en-US"/>
+        </w:rPr>
+        <w:t>SingleP</w:t>
+      </w:r>
+      <w:proofErr w:type="spellEnd"/>
+      <w:r>
+        <w:rPr>
+          <w:lang w:val="en-US"/>
+        </w:rPr>
+        <w:t xml:space="preserve"> field (</w:t>
+      </w:r>
+      <w:proofErr w:type="spellStart"/>
+      <w:r>
+        <w:rPr>
+          <w:lang w:val="en-US"/>
+        </w:rPr>
+        <w:t>Target.SingleP</w:t>
+      </w:r>
+      <w:proofErr w:type="spellEnd"/>
       <w:r>
         <w:rPr>
           <w:lang w:val="en-US"/>
@@ -759,7 +813,21 @@
         <w:rPr>
           <w:lang w:val="en-US"/>
         </w:rPr>
-        <w:t>). If data of two pulse experiments is available, Target.TauRecov can be added as well. The features are stored as follows:</w:t>
+        <w:t xml:space="preserve">). If data of two pulse experiments is available, </w:t>
+      </w:r>
+      <w:proofErr w:type="spellStart"/>
+      <w:r>
+        <w:rPr>
+          <w:lang w:val="en-US"/>
+        </w:rPr>
+        <w:t>Target.TauRecov</w:t>
+      </w:r>
+      <w:proofErr w:type="spellEnd"/>
+      <w:r>
+        <w:rPr>
+          <w:lang w:val="en-US"/>
+        </w:rPr>
+        <w:t xml:space="preserve"> can be added as well. The features are stored as follows:</w:t>
       </w:r>
     </w:p>
     <w:p>
@@ -820,7 +888,35 @@
         <w:rPr>
           <w:lang w:val="en-US"/>
         </w:rPr>
-        <w:t>Standard deviations (e.g., Ipeak_SD) are not mandatory. Use of the depends on selected cost-function method. Preferably, Vm (voltage clamp value) is in mV, Il in W/m</w:t>
+        <w:t xml:space="preserve">Standard deviations (e.g., </w:t>
+      </w:r>
+      <w:proofErr w:type="spellStart"/>
+      <w:r>
+        <w:rPr>
+          <w:lang w:val="en-US"/>
+        </w:rPr>
+        <w:t>Ipeak_SD</w:t>
+      </w:r>
+      <w:proofErr w:type="spellEnd"/>
+      <w:r>
+        <w:rPr>
+          <w:lang w:val="en-US"/>
+        </w:rPr>
+        <w:t xml:space="preserve">) are not mandatory. Use of the depends on selected cost-function method. Preferably, </w:t>
+      </w:r>
+      <w:proofErr w:type="spellStart"/>
+      <w:r>
+        <w:rPr>
+          <w:lang w:val="en-US"/>
+        </w:rPr>
+        <w:t>Vm</w:t>
+      </w:r>
+      <w:proofErr w:type="spellEnd"/>
+      <w:r>
+        <w:rPr>
+          <w:lang w:val="en-US"/>
+        </w:rPr>
+        <w:t xml:space="preserve"> (voltage clamp value) is in mV, Il in W/m</w:t>
       </w:r>
       <w:r>
         <w:rPr>
@@ -839,7 +935,91 @@
         <w:rPr>
           <w:lang w:val="en-US"/>
         </w:rPr>
-        <w:t>time constants in seconds as well as pulse start and duration (OSpstart, OSpd with OS = optical pulse). Units of current features (Ipeak, Iss) si free of choice (but the same for all) but the range of gChR2 should be chosen accordingly. If data is available on TauRecov: it should be stored as follows:</w:t>
+        <w:t>time constants in seconds as well as pulse start and duration (</w:t>
+      </w:r>
+      <w:proofErr w:type="spellStart"/>
+      <w:r>
+        <w:rPr>
+          <w:lang w:val="en-US"/>
+        </w:rPr>
+        <w:t>OSpstart</w:t>
+      </w:r>
+      <w:proofErr w:type="spellEnd"/>
+      <w:r>
+        <w:rPr>
+          <w:lang w:val="en-US"/>
+        </w:rPr>
+        <w:t xml:space="preserve">, </w:t>
+      </w:r>
+      <w:proofErr w:type="spellStart"/>
+      <w:r>
+        <w:rPr>
+          <w:lang w:val="en-US"/>
+        </w:rPr>
+        <w:t>OSpd</w:t>
+      </w:r>
+      <w:proofErr w:type="spellEnd"/>
+      <w:r>
+        <w:rPr>
+          <w:lang w:val="en-US"/>
+        </w:rPr>
+        <w:t xml:space="preserve"> with OS = optical pulse). Units of current features (</w:t>
+      </w:r>
+      <w:proofErr w:type="spellStart"/>
+      <w:r>
+        <w:rPr>
+          <w:lang w:val="en-US"/>
+        </w:rPr>
+        <w:t>Ipeak</w:t>
+      </w:r>
+      <w:proofErr w:type="spellEnd"/>
+      <w:r>
+        <w:rPr>
+          <w:lang w:val="en-US"/>
+        </w:rPr>
+        <w:t xml:space="preserve">, </w:t>
+      </w:r>
+      <w:proofErr w:type="spellStart"/>
+      <w:r>
+        <w:rPr>
+          <w:lang w:val="en-US"/>
+        </w:rPr>
+        <w:t>Iss</w:t>
+      </w:r>
+      <w:proofErr w:type="spellEnd"/>
+      <w:r>
+        <w:rPr>
+          <w:lang w:val="en-US"/>
+        </w:rPr>
+        <w:t xml:space="preserve">) </w:t>
+      </w:r>
+      <w:proofErr w:type="spellStart"/>
+      <w:r>
+        <w:rPr>
+          <w:lang w:val="en-US"/>
+        </w:rPr>
+        <w:t>si</w:t>
+      </w:r>
+      <w:proofErr w:type="spellEnd"/>
+      <w:r>
+        <w:rPr>
+          <w:lang w:val="en-US"/>
+        </w:rPr>
+        <w:t xml:space="preserve"> free of choice (but the same for all) but the range of gChR2 should be chosen accordingly. If data is available on </w:t>
+      </w:r>
+      <w:proofErr w:type="spellStart"/>
+      <w:r>
+        <w:rPr>
+          <w:lang w:val="en-US"/>
+        </w:rPr>
+        <w:t>TauRecov</w:t>
+      </w:r>
+      <w:proofErr w:type="spellEnd"/>
+      <w:r>
+        <w:rPr>
+          <w:lang w:val="en-US"/>
+        </w:rPr>
+        <w:t>: it should be stored as follows:</w:t>
       </w:r>
     </w:p>
     <w:p>
@@ -909,6 +1089,7 @@
         </w:rPr>
         <w:t xml:space="preserve">After loading the target data. The hyperparameters are determined through the </w:t>
       </w:r>
+      <w:proofErr w:type="spellStart"/>
       <w:r>
         <w:rPr>
           <w:b/>
@@ -917,11 +1098,26 @@
         </w:rPr>
         <w:t>declare_parameter</w:t>
       </w:r>
-      <w:r>
-        <w:rPr>
-          <w:lang w:val="en-US"/>
-        </w:rPr>
-        <w:t xml:space="preserve"> function. Changes given via settings/varargin are made accordingly. Depending on chosen options, some checkups are performed prior start of fit.</w:t>
+      <w:proofErr w:type="spellEnd"/>
+      <w:r>
+        <w:rPr>
+          <w:lang w:val="en-US"/>
+        </w:rPr>
+        <w:t xml:space="preserve"> function. Changes given via settings/</w:t>
+      </w:r>
+      <w:proofErr w:type="spellStart"/>
+      <w:r>
+        <w:rPr>
+          <w:lang w:val="en-US"/>
+        </w:rPr>
+        <w:t>varargin</w:t>
+      </w:r>
+      <w:proofErr w:type="spellEnd"/>
+      <w:r>
+        <w:rPr>
+          <w:lang w:val="en-US"/>
+        </w:rPr>
+        <w:t xml:space="preserve"> are made accordingly. Depending on chosen options, some checkups are performed prior start of fit.</w:t>
       </w:r>
       <w:r>
         <w:rPr>
@@ -929,6 +1125,7 @@
         </w:rPr>
         <w:t xml:space="preserve"> Next, doubles in target file are combined and the target file is sorted (sort is not mandatory but improves plot quality). Next the relationships can be plotted via </w:t>
       </w:r>
+      <w:proofErr w:type="spellStart"/>
       <w:r>
         <w:rPr>
           <w:b/>
@@ -937,6 +1134,7 @@
         </w:rPr>
         <w:t>plotFeature</w:t>
       </w:r>
+      <w:proofErr w:type="spellEnd"/>
       <w:r>
         <w:rPr>
           <w:lang w:val="en-US"/>
@@ -962,6 +1160,7 @@
         </w:rPr>
         <w:t xml:space="preserve">, </w:t>
       </w:r>
+      <w:proofErr w:type="spellStart"/>
       <w:r>
         <w:rPr>
           <w:b/>
@@ -970,6 +1169,7 @@
         </w:rPr>
         <w:t>genXYFB</w:t>
       </w:r>
+      <w:proofErr w:type="spellEnd"/>
       <w:r>
         <w:rPr>
           <w:lang w:val="en-US"/>
@@ -988,6 +1188,7 @@
         </w:rPr>
         <w:t xml:space="preserve">The new time constant targets are plot via </w:t>
       </w:r>
+      <w:proofErr w:type="spellStart"/>
       <w:r>
         <w:rPr>
           <w:b/>
@@ -996,12 +1197,14 @@
         </w:rPr>
         <w:t>plotTau</w:t>
       </w:r>
+      <w:proofErr w:type="spellEnd"/>
       <w:r>
         <w:rPr>
           <w:lang w:val="en-US"/>
         </w:rPr>
         <w:t xml:space="preserve">. Next the intensity and voltage dependencies are loaded from the </w:t>
       </w:r>
+      <w:proofErr w:type="spellStart"/>
       <w:r>
         <w:rPr>
           <w:b/>
@@ -1010,12 +1213,28 @@
         </w:rPr>
         <w:t>load_functionDB</w:t>
       </w:r>
-      <w:r>
-        <w:rPr>
-          <w:lang w:val="en-US"/>
-        </w:rPr>
-        <w:t xml:space="preserve">. Depending on the selected fitOrder the intermediate fit is created (i.e., first estimation of parameter values see paper for more details.). The result of this intermediate fit is visualized with the </w:t>
-      </w:r>
+      <w:proofErr w:type="spellEnd"/>
+      <w:r>
+        <w:rPr>
+          <w:lang w:val="en-US"/>
+        </w:rPr>
+        <w:t xml:space="preserve">. Depending on the selected </w:t>
+      </w:r>
+      <w:proofErr w:type="spellStart"/>
+      <w:r>
+        <w:rPr>
+          <w:lang w:val="en-US"/>
+        </w:rPr>
+        <w:t>fitOrder</w:t>
+      </w:r>
+      <w:proofErr w:type="spellEnd"/>
+      <w:r>
+        <w:rPr>
+          <w:lang w:val="en-US"/>
+        </w:rPr>
+        <w:t xml:space="preserve"> the intermediate fit is created (i.e., first estimation of parameter values see paper for more details.). The result of this intermediate fit is visualized with the </w:t>
+      </w:r>
+      <w:proofErr w:type="spellStart"/>
       <w:r>
         <w:rPr>
           <w:b/>
@@ -1024,19 +1243,14 @@
         </w:rPr>
         <w:t>runODE</w:t>
       </w:r>
-      <w:r>
-        <w:rPr>
-          <w:lang w:val="en-US"/>
-        </w:rPr>
-        <w:t xml:space="preserve"> function. Finally, a final </w:t>
-      </w:r>
-      <w:r>
-        <w:rPr>
-          <w:lang w:val="en-US"/>
-        </w:rPr>
-        <w:lastRenderedPageBreak/>
-        <w:t>optimization is performed (</w:t>
-      </w:r>
+      <w:proofErr w:type="spellEnd"/>
+      <w:r>
+        <w:rPr>
+          <w:lang w:val="en-US"/>
+        </w:rPr>
+        <w:t xml:space="preserve"> function. Finally, a final optimization is performed (</w:t>
+      </w:r>
+      <w:proofErr w:type="spellStart"/>
       <w:r>
         <w:rPr>
           <w:b/>
@@ -1045,6 +1259,7 @@
         </w:rPr>
         <w:t>final_opt</w:t>
       </w:r>
+      <w:proofErr w:type="spellEnd"/>
       <w:r>
         <w:rPr>
           <w:lang w:val="en-US"/>
@@ -1072,6 +1287,7 @@
         <w:rPr>
           <w:lang w:val="en-US"/>
         </w:rPr>
+        <w:lastRenderedPageBreak/>
         <w:br w:type="page"/>
       </w:r>
     </w:p>
@@ -1116,12 +1332,14 @@
           <w:lang w:val="en-US"/>
         </w:rPr>
       </w:pPr>
+      <w:proofErr w:type="spellStart"/>
       <w:r>
         <w:rPr>
           <w:lang w:val="en-US"/>
         </w:rPr>
         <w:t>Declare_parameters</w:t>
       </w:r>
+      <w:proofErr w:type="spellEnd"/>
     </w:p>
     <w:p>
       <w:pPr>
@@ -1151,7 +1369,35 @@
         <w:rPr>
           <w:lang w:val="en-US"/>
         </w:rPr>
-        <w:t>. For more details on parameters we refer to declare_parameters function and parameters_ReadMe.txt</w:t>
+        <w:t xml:space="preserve">. For more details on </w:t>
+      </w:r>
+      <w:proofErr w:type="gramStart"/>
+      <w:r>
+        <w:rPr>
+          <w:lang w:val="en-US"/>
+        </w:rPr>
+        <w:t>parameters</w:t>
+      </w:r>
+      <w:proofErr w:type="gramEnd"/>
+      <w:r>
+        <w:rPr>
+          <w:lang w:val="en-US"/>
+        </w:rPr>
+        <w:t xml:space="preserve"> we refer to </w:t>
+      </w:r>
+      <w:proofErr w:type="spellStart"/>
+      <w:r>
+        <w:rPr>
+          <w:lang w:val="en-US"/>
+        </w:rPr>
+        <w:t>declare_parameters</w:t>
+      </w:r>
+      <w:proofErr w:type="spellEnd"/>
+      <w:r>
+        <w:rPr>
+          <w:lang w:val="en-US"/>
+        </w:rPr>
+        <w:t xml:space="preserve"> function and parameters_ReadMe.txt</w:t>
       </w:r>
     </w:p>
     <w:p>
@@ -1161,12 +1407,14 @@
           <w:lang w:val="en-US"/>
         </w:rPr>
       </w:pPr>
+      <w:proofErr w:type="spellStart"/>
       <w:r>
         <w:rPr>
           <w:lang w:val="en-US"/>
         </w:rPr>
         <w:t>adjFields</w:t>
       </w:r>
+      <w:proofErr w:type="spellEnd"/>
     </w:p>
     <w:p>
       <w:pPr>
@@ -1188,12 +1436,14 @@
           <w:lang w:val="en-US"/>
         </w:rPr>
       </w:pPr>
+      <w:proofErr w:type="spellStart"/>
       <w:r>
         <w:rPr>
           <w:lang w:val="en-US"/>
         </w:rPr>
         <w:t>plotFeatures</w:t>
       </w:r>
+      <w:proofErr w:type="spellEnd"/>
     </w:p>
     <w:p>
       <w:pPr>
@@ -1215,24 +1465,54 @@
           <w:lang w:val="en-US"/>
         </w:rPr>
       </w:pPr>
+      <w:proofErr w:type="spellStart"/>
       <w:r>
         <w:rPr>
           <w:lang w:val="en-US"/>
         </w:rPr>
         <w:t>genXYFB</w:t>
       </w:r>
-    </w:p>
-    <w:p>
-      <w:pPr>
-        <w:rPr>
-          <w:lang w:val="en-US"/>
-        </w:rPr>
-      </w:pPr>
-      <w:r>
-        <w:rPr>
-          <w:lang w:val="en-US"/>
-        </w:rPr>
-        <w:t>reorganize target data. Determine weights (if necessary, depends on selected methods), make changes to target features (needed when higher powers are used or in case of TauRecov see paper). Light dependencies of Tau off and recov are averaged out (model is not able to represent these)</w:t>
+      <w:proofErr w:type="spellEnd"/>
+    </w:p>
+    <w:p>
+      <w:pPr>
+        <w:rPr>
+          <w:lang w:val="en-US"/>
+        </w:rPr>
+      </w:pPr>
+      <w:r>
+        <w:rPr>
+          <w:lang w:val="en-US"/>
+        </w:rPr>
+        <w:t xml:space="preserve">reorganize target data. Determine weights (if necessary, depends on selected methods), make changes to target features (needed when higher powers are used or in case of </w:t>
+      </w:r>
+      <w:proofErr w:type="spellStart"/>
+      <w:r>
+        <w:rPr>
+          <w:lang w:val="en-US"/>
+        </w:rPr>
+        <w:t>TauRecov</w:t>
+      </w:r>
+      <w:proofErr w:type="spellEnd"/>
+      <w:r>
+        <w:rPr>
+          <w:lang w:val="en-US"/>
+        </w:rPr>
+        <w:t xml:space="preserve"> see paper). Light dependencies of Tau off and </w:t>
+      </w:r>
+      <w:proofErr w:type="spellStart"/>
+      <w:r>
+        <w:rPr>
+          <w:lang w:val="en-US"/>
+        </w:rPr>
+        <w:t>recov</w:t>
+      </w:r>
+      <w:proofErr w:type="spellEnd"/>
+      <w:r>
+        <w:rPr>
+          <w:lang w:val="en-US"/>
+        </w:rPr>
+        <w:t xml:space="preserve"> are averaged out (model is not able to represent these)</w:t>
       </w:r>
     </w:p>
     <w:p>
@@ -1249,24 +1529,33 @@
           <w:lang w:val="en-US"/>
         </w:rPr>
       </w:pPr>
+      <w:proofErr w:type="spellStart"/>
       <w:r>
         <w:rPr>
           <w:lang w:val="en-US"/>
         </w:rPr>
         <w:t>PlotTau</w:t>
       </w:r>
-    </w:p>
-    <w:p>
-      <w:pPr>
-        <w:rPr>
-          <w:lang w:val="en-US"/>
-        </w:rPr>
-      </w:pPr>
-      <w:r>
-        <w:rPr>
-          <w:lang w:val="en-US"/>
-        </w:rPr>
-        <w:t>Create a figure of the Tau</w:t>
+      <w:proofErr w:type="spellEnd"/>
+    </w:p>
+    <w:p>
+      <w:pPr>
+        <w:rPr>
+          <w:lang w:val="en-US"/>
+        </w:rPr>
+      </w:pPr>
+      <w:r>
+        <w:rPr>
+          <w:lang w:val="en-US"/>
+        </w:rPr>
+        <w:t xml:space="preserve">Create a figure of the </w:t>
+      </w:r>
+      <w:proofErr w:type="spellStart"/>
+      <w:r>
+        <w:rPr>
+          <w:lang w:val="en-US"/>
+        </w:rPr>
+        <w:t>Tau</w:t>
       </w:r>
       <w:r>
         <w:rPr>
@@ -1275,11 +1564,19 @@
         </w:rPr>
         <w:t>O</w:t>
       </w:r>
-      <w:r>
-        <w:rPr>
-          <w:lang w:val="en-US"/>
-        </w:rPr>
-        <w:t xml:space="preserve"> and Tau</w:t>
+      <w:proofErr w:type="spellEnd"/>
+      <w:r>
+        <w:rPr>
+          <w:lang w:val="en-US"/>
+        </w:rPr>
+        <w:t xml:space="preserve"> and </w:t>
+      </w:r>
+      <w:proofErr w:type="spellStart"/>
+      <w:r>
+        <w:rPr>
+          <w:lang w:val="en-US"/>
+        </w:rPr>
+        <w:t>Tau</w:t>
       </w:r>
       <w:r>
         <w:rPr>
@@ -1295,6 +1592,7 @@
         </w:rPr>
         <w:t>A</w:t>
       </w:r>
+      <w:proofErr w:type="spellEnd"/>
       <w:r>
         <w:rPr>
           <w:lang w:val="en-US"/>
@@ -1309,12 +1607,14 @@
           <w:lang w:val="en-US"/>
         </w:rPr>
       </w:pPr>
+      <w:proofErr w:type="spellStart"/>
       <w:r>
         <w:rPr>
           <w:lang w:val="en-US"/>
         </w:rPr>
         <w:t>Load_functionDB</w:t>
       </w:r>
+      <w:proofErr w:type="spellEnd"/>
     </w:p>
     <w:p>
       <w:pPr>
@@ -1328,14 +1628,51 @@
         <w:rPr>
           <w:lang w:val="en-US"/>
         </w:rPr>
-        <w:t>Database that contains multiple functions which can be used as dependencies. If new relationship defined it can be added here or given as input through the settings. Check here on format of dependencies..</w:t>
-      </w:r>
-      <w:r>
-        <w:rPr>
-          <w:lang w:val="en-US"/>
-        </w:rPr>
-        <w:t xml:space="preserve"> Defined sets (with multiple possibilities) probably won’t work anymore. Change made on how we loop through dependencies (see final_opt). names list need to have the same length. </w:t>
-      </w:r>
+        <w:t xml:space="preserve">Database that contains multiple functions which can be used as dependencies. If new relationship defined it can be added here or given as input through the settings. Check here on format of </w:t>
+      </w:r>
+      <w:proofErr w:type="gramStart"/>
+      <w:r>
+        <w:rPr>
+          <w:lang w:val="en-US"/>
+        </w:rPr>
+        <w:t>dependencies..</w:t>
+      </w:r>
+      <w:proofErr w:type="gramEnd"/>
+      <w:r>
+        <w:rPr>
+          <w:lang w:val="en-US"/>
+        </w:rPr>
+        <w:t xml:space="preserve"> Defined sets (with multiple possibilities) probably won’t work anymore. Change made on how we loop through dependencies (see </w:t>
+      </w:r>
+      <w:proofErr w:type="spellStart"/>
+      <w:r>
+        <w:rPr>
+          <w:lang w:val="en-US"/>
+        </w:rPr>
+        <w:t>final_opt</w:t>
+      </w:r>
+      <w:proofErr w:type="spellEnd"/>
+      <w:r>
+        <w:rPr>
+          <w:lang w:val="en-US"/>
+        </w:rPr>
+        <w:t xml:space="preserve">). names </w:t>
+      </w:r>
+      <w:proofErr w:type="gramStart"/>
+      <w:r>
+        <w:rPr>
+          <w:lang w:val="en-US"/>
+        </w:rPr>
+        <w:t>list</w:t>
+      </w:r>
+      <w:proofErr w:type="gramEnd"/>
+      <w:r>
+        <w:rPr>
+          <w:lang w:val="en-US"/>
+        </w:rPr>
+        <w:t xml:space="preserve"> need to have the same length. </w:t>
+      </w:r>
+      <w:proofErr w:type="gramStart"/>
       <w:r>
         <w:rPr>
           <w:lang w:val="en-US"/>
@@ -1348,24 +1685,33 @@
           <w:iCs/>
           <w:lang w:val="en-US"/>
         </w:rPr>
-        <w:t xml:space="preserve">Some adjustments need to be made if testing multiple dependencies in one fit as in current format it is possible that during the intermediate step a same fit is made multiple times </w:t>
-      </w:r>
+        <w:t>Some</w:t>
+      </w:r>
+      <w:proofErr w:type="gramEnd"/>
       <w:r>
         <w:rPr>
           <w:i/>
           <w:iCs/>
           <w:lang w:val="en-US"/>
         </w:rPr>
-        <w:t>…)!</w:t>
-      </w:r>
-    </w:p>
-    <w:p>
-      <w:pPr>
+        <w:t xml:space="preserve"> adjustments need to be made if testing multiple dependencies in one fit as in current format it is possible that during the intermediate step a same fit is made multiple times </w:t>
+      </w:r>
+      <w:r>
         <w:rPr>
           <w:i/>
           <w:iCs/>
           <w:lang w:val="en-US"/>
         </w:rPr>
+        <w:t>…)!</w:t>
+      </w:r>
+    </w:p>
+    <w:p>
+      <w:pPr>
+        <w:rPr>
+          <w:i/>
+          <w:iCs/>
+          <w:lang w:val="en-US"/>
+        </w:rPr>
       </w:pPr>
     </w:p>
     <w:p>
@@ -1399,6 +1745,7 @@
           <w:lang w:val="en-US"/>
         </w:rPr>
       </w:pPr>
+      <w:proofErr w:type="spellStart"/>
       <w:r>
         <w:rPr>
           <w:lang w:val="en-US"/>
@@ -1406,44 +1753,91 @@
         <w:lastRenderedPageBreak/>
         <w:t>fitORDER</w:t>
       </w:r>
-    </w:p>
-    <w:p>
-      <w:pPr>
-        <w:rPr>
-          <w:lang w:val="en-US"/>
-        </w:rPr>
-      </w:pPr>
-      <w:r>
-        <w:rPr>
-          <w:lang w:val="en-US"/>
-        </w:rPr>
-        <w:t>Not a function but important to elaborate on. To fit the steady state values, already an approximation of the timeconstants is required (see paper). Either these are approximated via the training time constants tau</w:t>
+      <w:proofErr w:type="spellEnd"/>
+    </w:p>
+    <w:p>
+      <w:pPr>
+        <w:rPr>
+          <w:lang w:val="en-US"/>
+        </w:rPr>
+      </w:pPr>
+      <w:r>
+        <w:rPr>
+          <w:lang w:val="en-US"/>
+        </w:rPr>
+        <w:t xml:space="preserve">Not a function but important to elaborate on. To fit the steady state values, already an approximation of the </w:t>
+      </w:r>
+      <w:proofErr w:type="spellStart"/>
+      <w:r>
+        <w:rPr>
+          <w:lang w:val="en-US"/>
+        </w:rPr>
+        <w:t>timeconstants</w:t>
+      </w:r>
+      <w:proofErr w:type="spellEnd"/>
+      <w:r>
+        <w:rPr>
+          <w:lang w:val="en-US"/>
+        </w:rPr>
+        <w:t xml:space="preserve"> is required (see paper). Either these are approximated via the training time constants tau</w:t>
       </w:r>
       <w:r>
         <w:rPr>
           <w:vertAlign w:val="subscript"/>
           <w:lang w:val="en-US"/>
         </w:rPr>
-        <w:t>on, off, inact</w:t>
-      </w:r>
-      <w:r>
-        <w:rPr>
-          <w:lang w:val="en-US"/>
-        </w:rPr>
-        <w:t>,… or a fit of tau</w:t>
-      </w:r>
+        <w:t xml:space="preserve">on, off, </w:t>
+      </w:r>
+      <w:proofErr w:type="spellStart"/>
+      <w:proofErr w:type="gramStart"/>
       <w:r>
         <w:rPr>
           <w:vertAlign w:val="subscript"/>
           <w:lang w:val="en-US"/>
         </w:rPr>
+        <w:t>inact</w:t>
+      </w:r>
+      <w:proofErr w:type="spellEnd"/>
+      <w:r>
+        <w:rPr>
+          <w:lang w:val="en-US"/>
+        </w:rPr>
+        <w:t>,…</w:t>
+      </w:r>
+      <w:proofErr w:type="gramEnd"/>
+      <w:r>
+        <w:rPr>
+          <w:lang w:val="en-US"/>
+        </w:rPr>
+        <w:t xml:space="preserve"> or a fit of </w:t>
+      </w:r>
+      <w:proofErr w:type="spellStart"/>
+      <w:r>
+        <w:rPr>
+          <w:lang w:val="en-US"/>
+        </w:rPr>
+        <w:t>tau</w:t>
+      </w:r>
+      <w:r>
+        <w:rPr>
+          <w:vertAlign w:val="subscript"/>
+          <w:lang w:val="en-US"/>
+        </w:rPr>
         <w:t>O</w:t>
       </w:r>
-      <w:r>
-        <w:rPr>
-          <w:lang w:val="en-US"/>
-        </w:rPr>
-        <w:t xml:space="preserve"> and tau</w:t>
+      <w:proofErr w:type="spellEnd"/>
+      <w:r>
+        <w:rPr>
+          <w:lang w:val="en-US"/>
+        </w:rPr>
+        <w:t xml:space="preserve"> and </w:t>
+      </w:r>
+      <w:proofErr w:type="spellStart"/>
+      <w:r>
+        <w:rPr>
+          <w:lang w:val="en-US"/>
+        </w:rPr>
+        <w:t>tau</w:t>
       </w:r>
       <w:r>
         <w:rPr>
@@ -1452,11 +1846,34 @@
         </w:rPr>
         <w:t>DA</w:t>
       </w:r>
-      <w:r>
-        <w:rPr>
-          <w:lang w:val="en-US"/>
-        </w:rPr>
-        <w:t xml:space="preserve"> is made first. The latter method is preferred when datapoints of the timeconstants and current features do not coincide (see paper Williams). The former method subordinates Tau</w:t>
+      <w:proofErr w:type="spellEnd"/>
+      <w:r>
+        <w:rPr>
+          <w:lang w:val="en-US"/>
+        </w:rPr>
+        <w:t xml:space="preserve"> is made first. The latter method is preferred when datapoints of the </w:t>
+      </w:r>
+      <w:proofErr w:type="spellStart"/>
+      <w:r>
+        <w:rPr>
+          <w:lang w:val="en-US"/>
+        </w:rPr>
+        <w:t>timeconstants</w:t>
+      </w:r>
+      <w:proofErr w:type="spellEnd"/>
+      <w:r>
+        <w:rPr>
+          <w:lang w:val="en-US"/>
+        </w:rPr>
+        <w:t xml:space="preserve"> and current features do not coincide (see paper Williams). The former method subordinates </w:t>
+      </w:r>
+      <w:proofErr w:type="spellStart"/>
+      <w:proofErr w:type="gramStart"/>
+      <w:r>
+        <w:rPr>
+          <w:lang w:val="en-US"/>
+        </w:rPr>
+        <w:t>Tau</w:t>
       </w:r>
       <w:r>
         <w:rPr>
@@ -1465,11 +1882,26 @@
         </w:rPr>
         <w:t>O</w:t>
       </w:r>
-      <w:r>
-        <w:rPr>
-          <w:lang w:val="en-US"/>
-        </w:rPr>
-        <w:t xml:space="preserve">  to the (and more specifically tau</w:t>
+      <w:proofErr w:type="spellEnd"/>
+      <w:r>
+        <w:rPr>
+          <w:lang w:val="en-US"/>
+        </w:rPr>
+        <w:t xml:space="preserve">  to</w:t>
+      </w:r>
+      <w:proofErr w:type="gramEnd"/>
+      <w:r>
+        <w:rPr>
+          <w:lang w:val="en-US"/>
+        </w:rPr>
+        <w:t xml:space="preserve"> the (and more specifically </w:t>
+      </w:r>
+      <w:proofErr w:type="spellStart"/>
+      <w:r>
+        <w:rPr>
+          <w:lang w:val="en-US"/>
+        </w:rPr>
+        <w:t>tau</w:t>
       </w:r>
       <w:r>
         <w:rPr>
@@ -1485,11 +1917,26 @@
         </w:rPr>
         <w:t>,model</w:t>
       </w:r>
-      <w:r>
-        <w:rPr>
-          <w:lang w:val="en-US"/>
-        </w:rPr>
-        <w:t>) to the already fitted steady state values. (see constraint paper to make current return back to baseline after optical pulse)</w:t>
+      <w:proofErr w:type="spellEnd"/>
+      <w:r>
+        <w:rPr>
+          <w:lang w:val="en-US"/>
+        </w:rPr>
+        <w:t>) to the already fitted steady state values. (</w:t>
+      </w:r>
+      <w:proofErr w:type="gramStart"/>
+      <w:r>
+        <w:rPr>
+          <w:lang w:val="en-US"/>
+        </w:rPr>
+        <w:t>see</w:t>
+      </w:r>
+      <w:proofErr w:type="gramEnd"/>
+      <w:r>
+        <w:rPr>
+          <w:lang w:val="en-US"/>
+        </w:rPr>
+        <w:t xml:space="preserve"> constraint paper to make current return back to baseline after optical pulse)</w:t>
       </w:r>
     </w:p>
     <w:p>
@@ -1506,24 +1953,39 @@
           <w:lang w:val="en-US"/>
         </w:rPr>
       </w:pPr>
-      <w:r>
-        <w:rPr>
-          <w:lang w:val="en-US"/>
-        </w:rPr>
-        <w:t xml:space="preserve">fitTau </w:t>
-      </w:r>
-    </w:p>
-    <w:p>
-      <w:pPr>
-        <w:rPr>
-          <w:lang w:val="en-US"/>
-        </w:rPr>
-      </w:pPr>
-      <w:r>
-        <w:rPr>
-          <w:lang w:val="en-US"/>
-        </w:rPr>
-        <w:t>function that fits tau</w:t>
+      <w:proofErr w:type="spellStart"/>
+      <w:r>
+        <w:rPr>
+          <w:lang w:val="en-US"/>
+        </w:rPr>
+        <w:t>fitTau</w:t>
+      </w:r>
+      <w:proofErr w:type="spellEnd"/>
+      <w:r>
+        <w:rPr>
+          <w:lang w:val="en-US"/>
+        </w:rPr>
+        <w:t xml:space="preserve"> </w:t>
+      </w:r>
+    </w:p>
+    <w:p>
+      <w:pPr>
+        <w:rPr>
+          <w:lang w:val="en-US"/>
+        </w:rPr>
+      </w:pPr>
+      <w:r>
+        <w:rPr>
+          <w:lang w:val="en-US"/>
+        </w:rPr>
+        <w:t xml:space="preserve">function that fits </w:t>
+      </w:r>
+      <w:proofErr w:type="spellStart"/>
+      <w:r>
+        <w:rPr>
+          <w:lang w:val="en-US"/>
+        </w:rPr>
+        <w:t>tau</w:t>
       </w:r>
       <w:r>
         <w:rPr>
@@ -1532,11 +1994,19 @@
         </w:rPr>
         <w:t>O</w:t>
       </w:r>
-      <w:r>
-        <w:rPr>
-          <w:lang w:val="en-US"/>
-        </w:rPr>
-        <w:t xml:space="preserve"> and tau</w:t>
+      <w:proofErr w:type="spellEnd"/>
+      <w:r>
+        <w:rPr>
+          <w:lang w:val="en-US"/>
+        </w:rPr>
+        <w:t xml:space="preserve"> and </w:t>
+      </w:r>
+      <w:proofErr w:type="spellStart"/>
+      <w:r>
+        <w:rPr>
+          <w:lang w:val="en-US"/>
+        </w:rPr>
+        <w:t>tau</w:t>
       </w:r>
       <w:r>
         <w:rPr>
@@ -1545,12 +2015,21 @@
         </w:rPr>
         <w:t>DA</w:t>
       </w:r>
-      <w:r>
-        <w:rPr>
-          <w:lang w:val="en-US"/>
-        </w:rPr>
-        <w:t xml:space="preserve"> to target data generated in genXYFB</w:t>
-      </w:r>
+      <w:proofErr w:type="spellEnd"/>
+      <w:r>
+        <w:rPr>
+          <w:lang w:val="en-US"/>
+        </w:rPr>
+        <w:t xml:space="preserve"> to target data generated in </w:t>
+      </w:r>
+      <w:proofErr w:type="spellStart"/>
+      <w:r>
+        <w:rPr>
+          <w:lang w:val="en-US"/>
+        </w:rPr>
+        <w:t>genXYFB</w:t>
+      </w:r>
+      <w:proofErr w:type="spellEnd"/>
     </w:p>
     <w:p>
       <w:pPr>
@@ -1559,31 +2038,83 @@
           <w:lang w:val="en-US"/>
         </w:rPr>
       </w:pPr>
+      <w:proofErr w:type="spellStart"/>
       <w:r>
         <w:rPr>
           <w:lang w:val="en-US"/>
         </w:rPr>
         <w:t>objfun_Tau</w:t>
       </w:r>
-    </w:p>
-    <w:p>
-      <w:pPr>
-        <w:rPr>
-          <w:lang w:val="en-US"/>
-        </w:rPr>
-      </w:pPr>
-      <w:r>
-        <w:rPr>
-          <w:lang w:val="en-US"/>
-        </w:rPr>
-        <w:t xml:space="preserve">weighted normalized costfunction used in fitTau </w:t>
-      </w:r>
-      <w:r>
-        <w:rPr>
-          <w:lang w:val="en-US"/>
-        </w:rPr>
-        <w:t>with ‘fmincon’ SolverMethod</w:t>
-      </w:r>
+      <w:proofErr w:type="spellEnd"/>
+    </w:p>
+    <w:p>
+      <w:pPr>
+        <w:rPr>
+          <w:lang w:val="en-US"/>
+        </w:rPr>
+      </w:pPr>
+      <w:r>
+        <w:rPr>
+          <w:lang w:val="en-US"/>
+        </w:rPr>
+        <w:t xml:space="preserve">weighted normalized </w:t>
+      </w:r>
+      <w:proofErr w:type="spellStart"/>
+      <w:r>
+        <w:rPr>
+          <w:lang w:val="en-US"/>
+        </w:rPr>
+        <w:t>costfunction</w:t>
+      </w:r>
+      <w:proofErr w:type="spellEnd"/>
+      <w:r>
+        <w:rPr>
+          <w:lang w:val="en-US"/>
+        </w:rPr>
+        <w:t xml:space="preserve"> used in </w:t>
+      </w:r>
+      <w:proofErr w:type="spellStart"/>
+      <w:r>
+        <w:rPr>
+          <w:lang w:val="en-US"/>
+        </w:rPr>
+        <w:t>fitTau</w:t>
+      </w:r>
+      <w:proofErr w:type="spellEnd"/>
+      <w:r>
+        <w:rPr>
+          <w:lang w:val="en-US"/>
+        </w:rPr>
+        <w:t xml:space="preserve"> </w:t>
+      </w:r>
+      <w:r>
+        <w:rPr>
+          <w:lang w:val="en-US"/>
+        </w:rPr>
+        <w:t>with ‘</w:t>
+      </w:r>
+      <w:proofErr w:type="spellStart"/>
+      <w:r>
+        <w:rPr>
+          <w:lang w:val="en-US"/>
+        </w:rPr>
+        <w:t>fmincon</w:t>
+      </w:r>
+      <w:proofErr w:type="spellEnd"/>
+      <w:r>
+        <w:rPr>
+          <w:lang w:val="en-US"/>
+        </w:rPr>
+        <w:t xml:space="preserve">’ </w:t>
+      </w:r>
+      <w:proofErr w:type="spellStart"/>
+      <w:r>
+        <w:rPr>
+          <w:lang w:val="en-US"/>
+        </w:rPr>
+        <w:t>SolverMethod</w:t>
+      </w:r>
+      <w:proofErr w:type="spellEnd"/>
     </w:p>
     <w:p>
       <w:pPr>
@@ -1592,24 +2123,40 @@
           <w:lang w:val="en-US"/>
         </w:rPr>
       </w:pPr>
+      <w:proofErr w:type="spellStart"/>
       <w:r>
         <w:rPr>
           <w:lang w:val="en-US"/>
         </w:rPr>
         <w:t>nonlinconTau</w:t>
       </w:r>
-    </w:p>
-    <w:p>
-      <w:pPr>
-        <w:rPr>
-          <w:lang w:val="en-US"/>
-        </w:rPr>
-      </w:pPr>
-      <w:r>
-        <w:rPr>
-          <w:lang w:val="en-US"/>
-        </w:rPr>
-        <w:t>function defining nonlinear constraints in Taufit (see paper)</w:t>
+      <w:proofErr w:type="spellEnd"/>
+    </w:p>
+    <w:p>
+      <w:pPr>
+        <w:rPr>
+          <w:lang w:val="en-US"/>
+        </w:rPr>
+      </w:pPr>
+      <w:r>
+        <w:rPr>
+          <w:lang w:val="en-US"/>
+        </w:rPr>
+        <w:t xml:space="preserve">function defining nonlinear constraints in </w:t>
+      </w:r>
+      <w:proofErr w:type="spellStart"/>
+      <w:r>
+        <w:rPr>
+          <w:lang w:val="en-US"/>
+        </w:rPr>
+        <w:t>Taufit</w:t>
+      </w:r>
+      <w:proofErr w:type="spellEnd"/>
+      <w:r>
+        <w:rPr>
+          <w:lang w:val="en-US"/>
+        </w:rPr>
+        <w:t xml:space="preserve"> (see paper)</w:t>
       </w:r>
     </w:p>
     <w:p>
@@ -1619,24 +2166,33 @@
           <w:lang w:val="en-US"/>
         </w:rPr>
       </w:pPr>
+      <w:proofErr w:type="spellStart"/>
       <w:r>
         <w:rPr>
           <w:lang w:val="en-US"/>
         </w:rPr>
         <w:t>fitGODA_IpIssBased</w:t>
       </w:r>
-    </w:p>
-    <w:p>
-      <w:pPr>
-        <w:rPr>
-          <w:lang w:val="en-US"/>
-        </w:rPr>
-      </w:pPr>
-      <w:r>
-        <w:rPr>
-          <w:lang w:val="en-US"/>
-        </w:rPr>
-        <w:t>fit steady state dependencies (O</w:t>
+      <w:proofErr w:type="spellEnd"/>
+    </w:p>
+    <w:p>
+      <w:pPr>
+        <w:rPr>
+          <w:lang w:val="en-US"/>
+        </w:rPr>
+      </w:pPr>
+      <w:r>
+        <w:rPr>
+          <w:lang w:val="en-US"/>
+        </w:rPr>
+        <w:t>fit steady state dependencies (</w:t>
+      </w:r>
+      <w:proofErr w:type="spellStart"/>
+      <w:r>
+        <w:rPr>
+          <w:lang w:val="en-US"/>
+        </w:rPr>
+        <w:t>O</w:t>
       </w:r>
       <w:r>
         <w:rPr>
@@ -1645,11 +2201,19 @@
         </w:rPr>
         <w:t>inf</w:t>
       </w:r>
-      <w:r>
-        <w:rPr>
-          <w:lang w:val="en-US"/>
-        </w:rPr>
-        <w:t>, DA</w:t>
+      <w:proofErr w:type="spellEnd"/>
+      <w:r>
+        <w:rPr>
+          <w:lang w:val="en-US"/>
+        </w:rPr>
+        <w:t xml:space="preserve">, </w:t>
+      </w:r>
+      <w:proofErr w:type="spellStart"/>
+      <w:r>
+        <w:rPr>
+          <w:lang w:val="en-US"/>
+        </w:rPr>
+        <w:t>DA</w:t>
       </w:r>
       <w:r>
         <w:rPr>
@@ -1658,11 +2222,19 @@
         </w:rPr>
         <w:t>inf</w:t>
       </w:r>
-      <w:r>
-        <w:rPr>
-          <w:lang w:val="en-US"/>
-        </w:rPr>
-        <w:t>) based on current features (I</w:t>
+      <w:proofErr w:type="spellEnd"/>
+      <w:r>
+        <w:rPr>
+          <w:lang w:val="en-US"/>
+        </w:rPr>
+        <w:t>) based on current features (</w:t>
+      </w:r>
+      <w:proofErr w:type="spellStart"/>
+      <w:r>
+        <w:rPr>
+          <w:lang w:val="en-US"/>
+        </w:rPr>
+        <w:t>I</w:t>
       </w:r>
       <w:r>
         <w:rPr>
@@ -1671,11 +2243,19 @@
         </w:rPr>
         <w:t>peak</w:t>
       </w:r>
-      <w:r>
-        <w:rPr>
-          <w:lang w:val="en-US"/>
-        </w:rPr>
-        <w:t>, I</w:t>
+      <w:proofErr w:type="spellEnd"/>
+      <w:r>
+        <w:rPr>
+          <w:lang w:val="en-US"/>
+        </w:rPr>
+        <w:t xml:space="preserve">, </w:t>
+      </w:r>
+      <w:proofErr w:type="spellStart"/>
+      <w:r>
+        <w:rPr>
+          <w:lang w:val="en-US"/>
+        </w:rPr>
+        <w:t>I</w:t>
       </w:r>
       <w:r>
         <w:rPr>
@@ -1684,11 +2264,19 @@
         </w:rPr>
         <w:t>ss</w:t>
       </w:r>
-      <w:r>
-        <w:rPr>
-          <w:lang w:val="en-US"/>
-        </w:rPr>
-        <w:t xml:space="preserve"> and I</w:t>
+      <w:proofErr w:type="spellEnd"/>
+      <w:r>
+        <w:rPr>
+          <w:lang w:val="en-US"/>
+        </w:rPr>
+        <w:t xml:space="preserve"> and </w:t>
+      </w:r>
+      <w:proofErr w:type="spellStart"/>
+      <w:r>
+        <w:rPr>
+          <w:lang w:val="en-US"/>
+        </w:rPr>
+        <w:t>I</w:t>
       </w:r>
       <w:r>
         <w:rPr>
@@ -1697,6 +2285,7 @@
         </w:rPr>
         <w:t>ratio</w:t>
       </w:r>
+      <w:proofErr w:type="spellEnd"/>
       <w:r>
         <w:rPr>
           <w:lang w:val="en-US"/>
@@ -1711,24 +2300,68 @@
           <w:lang w:val="en-US"/>
         </w:rPr>
       </w:pPr>
+      <w:proofErr w:type="spellStart"/>
       <w:r>
         <w:rPr>
           <w:lang w:val="en-US"/>
         </w:rPr>
         <w:t>fitGODA_allfeatBased</w:t>
       </w:r>
-    </w:p>
-    <w:p>
-      <w:pPr>
-        <w:rPr>
-          <w:lang w:val="en-US"/>
-        </w:rPr>
-      </w:pPr>
-      <w:r>
-        <w:rPr>
-          <w:lang w:val="en-US"/>
-        </w:rPr>
-        <w:t>same purpose as above only used when fit order set to GODA-tDA-tO. Meaning steady-state values fit prior time constants (see explanation fitORDER)</w:t>
+      <w:proofErr w:type="spellEnd"/>
+    </w:p>
+    <w:p>
+      <w:pPr>
+        <w:rPr>
+          <w:lang w:val="en-US"/>
+        </w:rPr>
+      </w:pPr>
+      <w:r>
+        <w:rPr>
+          <w:lang w:val="en-US"/>
+        </w:rPr>
+        <w:t>same purpose as above only used when fit order set to GODA-</w:t>
+      </w:r>
+      <w:proofErr w:type="spellStart"/>
+      <w:r>
+        <w:rPr>
+          <w:lang w:val="en-US"/>
+        </w:rPr>
+        <w:t>tDA</w:t>
+      </w:r>
+      <w:proofErr w:type="spellEnd"/>
+      <w:r>
+        <w:rPr>
+          <w:lang w:val="en-US"/>
+        </w:rPr>
+        <w:t>-</w:t>
+      </w:r>
+      <w:proofErr w:type="spellStart"/>
+      <w:r>
+        <w:rPr>
+          <w:lang w:val="en-US"/>
+        </w:rPr>
+        <w:t>tO</w:t>
+      </w:r>
+      <w:proofErr w:type="spellEnd"/>
+      <w:r>
+        <w:rPr>
+          <w:lang w:val="en-US"/>
+        </w:rPr>
+        <w:t xml:space="preserve">. Meaning steady-state values fit prior time constants (see explanation </w:t>
+      </w:r>
+      <w:proofErr w:type="spellStart"/>
+      <w:r>
+        <w:rPr>
+          <w:lang w:val="en-US"/>
+        </w:rPr>
+        <w:t>fitORDER</w:t>
+      </w:r>
+      <w:proofErr w:type="spellEnd"/>
+      <w:r>
+        <w:rPr>
+          <w:lang w:val="en-US"/>
+        </w:rPr>
+        <w:t>)</w:t>
       </w:r>
     </w:p>
     <w:p>
@@ -1745,25 +2378,77 @@
           <w:lang w:val="en-US"/>
         </w:rPr>
       </w:pPr>
+      <w:proofErr w:type="spellStart"/>
       <w:r>
         <w:rPr>
           <w:lang w:val="en-US"/>
         </w:rPr>
         <w:t>nonlincon</w:t>
       </w:r>
-    </w:p>
-    <w:p>
-      <w:pPr>
-        <w:rPr>
-          <w:lang w:val="en-US"/>
-        </w:rPr>
-      </w:pPr>
-      <w:r>
-        <w:rPr>
-          <w:lang w:val="en-US"/>
-        </w:rPr>
-        <w:t>nonlinear constraints function used in fitGODA_allfeatBased, fitGODA_IpIssBased and final_opt</w:t>
-      </w:r>
+      <w:proofErr w:type="spellEnd"/>
+    </w:p>
+    <w:p>
+      <w:pPr>
+        <w:rPr>
+          <w:lang w:val="en-US"/>
+        </w:rPr>
+      </w:pPr>
+      <w:r>
+        <w:rPr>
+          <w:lang w:val="en-US"/>
+        </w:rPr>
+        <w:t xml:space="preserve">nonlinear </w:t>
+      </w:r>
+      <w:proofErr w:type="gramStart"/>
+      <w:r>
+        <w:rPr>
+          <w:lang w:val="en-US"/>
+        </w:rPr>
+        <w:t>constraints</w:t>
+      </w:r>
+      <w:proofErr w:type="gramEnd"/>
+      <w:r>
+        <w:rPr>
+          <w:lang w:val="en-US"/>
+        </w:rPr>
+        <w:t xml:space="preserve"> function used in </w:t>
+      </w:r>
+      <w:proofErr w:type="spellStart"/>
+      <w:r>
+        <w:rPr>
+          <w:lang w:val="en-US"/>
+        </w:rPr>
+        <w:t>fitGODA_allfeatBased</w:t>
+      </w:r>
+      <w:proofErr w:type="spellEnd"/>
+      <w:r>
+        <w:rPr>
+          <w:lang w:val="en-US"/>
+        </w:rPr>
+        <w:t xml:space="preserve">, </w:t>
+      </w:r>
+      <w:proofErr w:type="spellStart"/>
+      <w:r>
+        <w:rPr>
+          <w:lang w:val="en-US"/>
+        </w:rPr>
+        <w:t>fitGODA_IpIssBased</w:t>
+      </w:r>
+      <w:proofErr w:type="spellEnd"/>
+      <w:r>
+        <w:rPr>
+          <w:lang w:val="en-US"/>
+        </w:rPr>
+        <w:t xml:space="preserve"> and </w:t>
+      </w:r>
+      <w:proofErr w:type="spellStart"/>
+      <w:r>
+        <w:rPr>
+          <w:lang w:val="en-US"/>
+        </w:rPr>
+        <w:t>final_opt</w:t>
+      </w:r>
+      <w:proofErr w:type="spellEnd"/>
     </w:p>
     <w:p>
       <w:pPr>
@@ -1779,12 +2464,14 @@
           <w:lang w:val="en-US"/>
         </w:rPr>
       </w:pPr>
+      <w:proofErr w:type="spellStart"/>
       <w:r>
         <w:rPr>
           <w:lang w:val="en-US"/>
         </w:rPr>
         <w:t>runODE</w:t>
       </w:r>
+      <w:proofErr w:type="spellEnd"/>
     </w:p>
     <w:p>
       <w:pPr>
@@ -1814,6 +2501,7 @@
           <w:lang w:val="en-US"/>
         </w:rPr>
       </w:pPr>
+      <w:proofErr w:type="spellStart"/>
       <w:r>
         <w:rPr>
           <w:lang w:val="en-US"/>
@@ -1821,6 +2509,7 @@
         <w:lastRenderedPageBreak/>
         <w:t>States_Vclamp</w:t>
       </w:r>
+      <w:proofErr w:type="spellEnd"/>
     </w:p>
     <w:p>
       <w:pPr>
@@ -1849,12 +2538,14 @@
           <w:lang w:val="en-US"/>
         </w:rPr>
       </w:pPr>
+      <w:proofErr w:type="spellStart"/>
       <w:r>
         <w:rPr>
           <w:lang w:val="en-US"/>
         </w:rPr>
         <w:t>Final_opt</w:t>
       </w:r>
+      <w:proofErr w:type="spellEnd"/>
     </w:p>
     <w:p>
       <w:pPr>
@@ -1872,8 +2563,23 @@
         <w:rPr>
           <w:lang w:val="en-US"/>
         </w:rPr>
-        <w:t xml:space="preserve">An overall costfunction is defined: </w:t>
-      </w:r>
+        <w:t xml:space="preserve">An overall </w:t>
+      </w:r>
+      <w:proofErr w:type="spellStart"/>
+      <w:r>
+        <w:rPr>
+          <w:lang w:val="en-US"/>
+        </w:rPr>
+        <w:t>costfunction</w:t>
+      </w:r>
+      <w:proofErr w:type="spellEnd"/>
+      <w:r>
+        <w:rPr>
+          <w:lang w:val="en-US"/>
+        </w:rPr>
+        <w:t xml:space="preserve"> is defined: </w:t>
+      </w:r>
+      <w:proofErr w:type="spellStart"/>
       <w:r>
         <w:rPr>
           <w:b/>
@@ -1882,12 +2588,28 @@
         </w:rPr>
         <w:t>objfun_CT</w:t>
       </w:r>
-      <w:r>
-        <w:rPr>
-          <w:lang w:val="en-US"/>
-        </w:rPr>
-        <w:t xml:space="preserve">, comparing currentraces (needs to be validated) or </w:t>
-      </w:r>
+      <w:proofErr w:type="spellEnd"/>
+      <w:r>
+        <w:rPr>
+          <w:lang w:val="en-US"/>
+        </w:rPr>
+        <w:t xml:space="preserve">, comparing </w:t>
+      </w:r>
+      <w:proofErr w:type="spellStart"/>
+      <w:r>
+        <w:rPr>
+          <w:lang w:val="en-US"/>
+        </w:rPr>
+        <w:t>currentraces</w:t>
+      </w:r>
+      <w:proofErr w:type="spellEnd"/>
+      <w:r>
+        <w:rPr>
+          <w:lang w:val="en-US"/>
+        </w:rPr>
+        <w:t xml:space="preserve"> (needs to be validated) or </w:t>
+      </w:r>
+      <w:proofErr w:type="spellStart"/>
       <w:r>
         <w:rPr>
           <w:b/>
@@ -1896,6 +2618,7 @@
         </w:rPr>
         <w:t>objfun_FB</w:t>
       </w:r>
+      <w:proofErr w:type="spellEnd"/>
       <w:r>
         <w:rPr>
           <w:b/>
@@ -1908,8 +2631,37 @@
         <w:rPr>
           <w:lang w:val="en-US"/>
         </w:rPr>
-        <w:t xml:space="preserve">feature based costfunction see paper), includingthe complete model and the trimmed parameter space based on intermediate fit. The features are determined as would be done on experimental date (via </w:t>
-      </w:r>
+        <w:t xml:space="preserve">feature based </w:t>
+      </w:r>
+      <w:proofErr w:type="spellStart"/>
+      <w:r>
+        <w:rPr>
+          <w:lang w:val="en-US"/>
+        </w:rPr>
+        <w:t>costfunction</w:t>
+      </w:r>
+      <w:proofErr w:type="spellEnd"/>
+      <w:r>
+        <w:rPr>
+          <w:lang w:val="en-US"/>
+        </w:rPr>
+        <w:t xml:space="preserve"> see paper), </w:t>
+      </w:r>
+      <w:proofErr w:type="spellStart"/>
+      <w:r>
+        <w:rPr>
+          <w:lang w:val="en-US"/>
+        </w:rPr>
+        <w:t>includingthe</w:t>
+      </w:r>
+      <w:proofErr w:type="spellEnd"/>
+      <w:r>
+        <w:rPr>
+          <w:lang w:val="en-US"/>
+        </w:rPr>
+        <w:t xml:space="preserve"> complete model and the trimmed parameter space based on intermediate fit. The features are determined as would be done on experimental date (via </w:t>
+      </w:r>
+      <w:proofErr w:type="spellStart"/>
       <w:r>
         <w:rPr>
           <w:b/>
@@ -1918,11 +2670,68 @@
         </w:rPr>
         <w:t>Extrac_feat</w:t>
       </w:r>
-      <w:r>
-        <w:rPr>
-          <w:lang w:val="en-US"/>
-        </w:rPr>
-        <w:t>). No more approximations (except if requested see Taurecov, through method_tr but currentraces is prefferd).</w:t>
+      <w:proofErr w:type="spellEnd"/>
+      <w:r>
+        <w:rPr>
+          <w:lang w:val="en-US"/>
+        </w:rPr>
+        <w:t xml:space="preserve">). No more approximations (except if requested see </w:t>
+      </w:r>
+      <w:proofErr w:type="spellStart"/>
+      <w:r>
+        <w:rPr>
+          <w:lang w:val="en-US"/>
+        </w:rPr>
+        <w:t>Taurecov</w:t>
+      </w:r>
+      <w:proofErr w:type="spellEnd"/>
+      <w:r>
+        <w:rPr>
+          <w:lang w:val="en-US"/>
+        </w:rPr>
+        <w:t xml:space="preserve">, through </w:t>
+      </w:r>
+      <w:proofErr w:type="spellStart"/>
+      <w:r>
+        <w:rPr>
+          <w:lang w:val="en-US"/>
+        </w:rPr>
+        <w:t>method_tr</w:t>
+      </w:r>
+      <w:proofErr w:type="spellEnd"/>
+      <w:r>
+        <w:rPr>
+          <w:lang w:val="en-US"/>
+        </w:rPr>
+        <w:t xml:space="preserve"> but </w:t>
+      </w:r>
+      <w:proofErr w:type="spellStart"/>
+      <w:r>
+        <w:rPr>
+          <w:lang w:val="en-US"/>
+        </w:rPr>
+        <w:t>currentraces</w:t>
+      </w:r>
+      <w:proofErr w:type="spellEnd"/>
+      <w:r>
+        <w:rPr>
+          <w:lang w:val="en-US"/>
+        </w:rPr>
+        <w:t xml:space="preserve"> is </w:t>
+      </w:r>
+      <w:proofErr w:type="spellStart"/>
+      <w:r>
+        <w:rPr>
+          <w:lang w:val="en-US"/>
+        </w:rPr>
+        <w:t>prefferd</w:t>
+      </w:r>
+      <w:proofErr w:type="spellEnd"/>
+      <w:r>
+        <w:rPr>
+          <w:lang w:val="en-US"/>
+        </w:rPr>
+        <w:t>).</w:t>
       </w:r>
     </w:p>
     <w:p>
@@ -1932,24 +2741,61 @@
           <w:lang w:val="en-US"/>
         </w:rPr>
       </w:pPr>
+      <w:proofErr w:type="spellStart"/>
       <w:r>
         <w:rPr>
           <w:lang w:val="en-US"/>
         </w:rPr>
         <w:t>EstimTauRecov</w:t>
       </w:r>
-    </w:p>
-    <w:p>
-      <w:pPr>
-        <w:rPr>
-          <w:lang w:val="en-US"/>
-        </w:rPr>
-      </w:pPr>
-      <w:r>
-        <w:rPr>
-          <w:lang w:val="en-US"/>
-        </w:rPr>
-        <w:t>Rescale taurecov obtained by model with b. However Taurecov</w:t>
+      <w:proofErr w:type="spellEnd"/>
+    </w:p>
+    <w:p>
+      <w:pPr>
+        <w:rPr>
+          <w:lang w:val="en-US"/>
+        </w:rPr>
+      </w:pPr>
+      <w:r>
+        <w:rPr>
+          <w:lang w:val="en-US"/>
+        </w:rPr>
+        <w:t xml:space="preserve">Rescale </w:t>
+      </w:r>
+      <w:proofErr w:type="spellStart"/>
+      <w:r>
+        <w:rPr>
+          <w:lang w:val="en-US"/>
+        </w:rPr>
+        <w:t>taurecov</w:t>
+      </w:r>
+      <w:proofErr w:type="spellEnd"/>
+      <w:r>
+        <w:rPr>
+          <w:lang w:val="en-US"/>
+        </w:rPr>
+        <w:t xml:space="preserve"> obtained by model with b. </w:t>
+      </w:r>
+      <w:proofErr w:type="gramStart"/>
+      <w:r>
+        <w:rPr>
+          <w:lang w:val="en-US"/>
+        </w:rPr>
+        <w:t>However</w:t>
+      </w:r>
+      <w:proofErr w:type="gramEnd"/>
+      <w:r>
+        <w:rPr>
+          <w:lang w:val="en-US"/>
+        </w:rPr>
+        <w:t xml:space="preserve"> </w:t>
+      </w:r>
+      <w:proofErr w:type="spellStart"/>
+      <w:r>
+        <w:rPr>
+          <w:lang w:val="en-US"/>
+        </w:rPr>
+        <w:t>Taurecov</w:t>
       </w:r>
       <w:r>
         <w:rPr>
@@ -1958,6 +2804,7 @@
         </w:rPr>
         <w:t>modle</w:t>
       </w:r>
+      <w:proofErr w:type="spellEnd"/>
       <w:r>
         <w:rPr>
           <w:lang w:val="en-US"/>
@@ -1979,11 +2826,33 @@
           <w:lang w:val="en-US"/>
         </w:rPr>
       </w:pPr>
-      <w:r>
-        <w:rPr>
-          <w:lang w:val="en-US"/>
-        </w:rPr>
-        <w:t xml:space="preserve">Outfun and stopPSO </w:t>
+      <w:proofErr w:type="spellStart"/>
+      <w:r>
+        <w:rPr>
+          <w:lang w:val="en-US"/>
+        </w:rPr>
+        <w:t>Outfun</w:t>
+      </w:r>
+      <w:proofErr w:type="spellEnd"/>
+      <w:r>
+        <w:rPr>
+          <w:lang w:val="en-US"/>
+        </w:rPr>
+        <w:t xml:space="preserve"> and </w:t>
+      </w:r>
+      <w:proofErr w:type="spellStart"/>
+      <w:r>
+        <w:rPr>
+          <w:lang w:val="en-US"/>
+        </w:rPr>
+        <w:t>stopPSO</w:t>
+      </w:r>
+      <w:proofErr w:type="spellEnd"/>
+      <w:r>
+        <w:rPr>
+          <w:lang w:val="en-US"/>
+        </w:rPr>
+        <w:t xml:space="preserve"> </w:t>
       </w:r>
     </w:p>
     <w:p>
@@ -2097,7 +2966,7 @@
 </file>
 
 <file path=word/endnotes.xml><?xml version="1.0" encoding="utf-8"?>
-<w:endnotes xmlns:wpc="http://schemas.microsoft.com/office/word/2010/wordprocessingCanvas" xmlns:cx="http://schemas.microsoft.com/office/drawing/2014/chartex" xmlns:cx1="http://schemas.microsoft.com/office/drawing/2015/9/8/chartex" xmlns:cx2="http://schemas.microsoft.com/office/drawing/2015/10/21/chartex" xmlns:cx3="http://schemas.microsoft.com/office/drawing/2016/5/9/chartex" xmlns:cx4="http://schemas.microsoft.com/office/drawing/2016/5/10/chartex" xmlns:cx5="http://schemas.microsoft.com/office/drawing/2016/5/11/chartex" xmlns:cx6="http://schemas.microsoft.com/office/drawing/2016/5/12/chartex" xmlns:cx7="http://schemas.microsoft.com/office/drawing/2016/5/13/chartex" xmlns:cx8="http://schemas.microsoft.com/office/drawing/2016/5/14/chartex" xmlns:mc="http://schemas.openxmlformats.org/markup-compatibility/2006" xmlns:aink="http://schemas.microsoft.com/office/drawing/2016/ink" xmlns:am3d="http://schemas.microsoft.com/office/drawing/2017/model3d" xmlns:o="urn:schemas-microsoft-com:office:office" xmlns:r="http://schemas.openxmlformats.org/officeDocument/2006/relationships" xmlns:m="http://schemas.openxmlformats.org/officeDocument/2006/math" xmlns:v="urn:schemas-microsoft-com:vml" xmlns:wp14="http://schemas.microsoft.com/office/word/2010/wordprocessingDrawing" xmlns:wp="http://schemas.openxmlformats.org/drawingml/2006/wordprocessingDrawing" xmlns:w10="urn:schemas-microsoft-com:office:word" xmlns:w="http://schemas.openxmlformats.org/wordprocessingml/2006/main" xmlns:w14="http://schemas.microsoft.com/office/word/2010/wordml" xmlns:w15="http://schemas.microsoft.com/office/word/2012/wordml" xmlns:w16cex="http://schemas.microsoft.com/office/word/2018/wordml/cex" xmlns:w16cid="http://schemas.microsoft.com/office/word/2016/wordml/cid" xmlns:w16="http://schemas.microsoft.com/office/word/2018/wordml" xmlns:w16se="http://schemas.microsoft.com/office/word/2015/wordml/symex" xmlns:wpg="http://schemas.microsoft.com/office/word/2010/wordprocessingGroup" xmlns:wpi="http://schemas.microsoft.com/office/word/2010/wordprocessingInk" xmlns:wne="http://schemas.microsoft.com/office/word/2006/wordml" xmlns:wps="http://schemas.microsoft.com/office/word/2010/wordprocessingShape" mc:Ignorable="w14 w15 w16se w16cid w16 w16cex wp14">
+<w:endnotes xmlns:wpc="http://schemas.microsoft.com/office/word/2010/wordprocessingCanvas" xmlns:cx="http://schemas.microsoft.com/office/drawing/2014/chartex" xmlns:cx1="http://schemas.microsoft.com/office/drawing/2015/9/8/chartex" xmlns:cx2="http://schemas.microsoft.com/office/drawing/2015/10/21/chartex" xmlns:cx3="http://schemas.microsoft.com/office/drawing/2016/5/9/chartex" xmlns:cx4="http://schemas.microsoft.com/office/drawing/2016/5/10/chartex" xmlns:cx5="http://schemas.microsoft.com/office/drawing/2016/5/11/chartex" xmlns:cx6="http://schemas.microsoft.com/office/drawing/2016/5/12/chartex" xmlns:cx7="http://schemas.microsoft.com/office/drawing/2016/5/13/chartex" xmlns:cx8="http://schemas.microsoft.com/office/drawing/2016/5/14/chartex" xmlns:mc="http://schemas.openxmlformats.org/markup-compatibility/2006" xmlns:aink="http://schemas.microsoft.com/office/drawing/2016/ink" xmlns:am3d="http://schemas.microsoft.com/office/drawing/2017/model3d" xmlns:o="urn:schemas-microsoft-com:office:office" xmlns:r="http://schemas.openxmlformats.org/officeDocument/2006/relationships" xmlns:m="http://schemas.openxmlformats.org/officeDocument/2006/math" xmlns:v="urn:schemas-microsoft-com:vml" xmlns:wp14="http://schemas.microsoft.com/office/word/2010/wordprocessingDrawing" xmlns:wp="http://schemas.openxmlformats.org/drawingml/2006/wordprocessingDrawing" xmlns:w10="urn:schemas-microsoft-com:office:word" xmlns:w="http://schemas.openxmlformats.org/wordprocessingml/2006/main" xmlns:w14="http://schemas.microsoft.com/office/word/2010/wordml" xmlns:w15="http://schemas.microsoft.com/office/word/2012/wordml" xmlns:w16cex="http://schemas.microsoft.com/office/word/2018/wordml/cex" xmlns:w16cid="http://schemas.microsoft.com/office/word/2016/wordml/cid" xmlns:w16="http://schemas.microsoft.com/office/word/2018/wordml" xmlns:w16sdtdh="http://schemas.microsoft.com/office/word/2020/wordml/sdtdatahash" xmlns:w16se="http://schemas.microsoft.com/office/word/2015/wordml/symex" xmlns:wpg="http://schemas.microsoft.com/office/word/2010/wordprocessingGroup" xmlns:wpi="http://schemas.microsoft.com/office/word/2010/wordprocessingInk" xmlns:wne="http://schemas.microsoft.com/office/word/2006/wordml" xmlns:wps="http://schemas.microsoft.com/office/word/2010/wordprocessingShape" mc:Ignorable="w14 w15 w16se w16cid w16 w16cex w16sdtdh wp14">
   <w:endnote w:type="separator" w:id="-1">
     <w:p>
       <w:r>
@@ -2116,7 +2985,7 @@
 </file>
 
 <file path=word/footnotes.xml><?xml version="1.0" encoding="utf-8"?>
-<w:footnotes xmlns:wpc="http://schemas.microsoft.com/office/word/2010/wordprocessingCanvas" xmlns:cx="http://schemas.microsoft.com/office/drawing/2014/chartex" xmlns:cx1="http://schemas.microsoft.com/office/drawing/2015/9/8/chartex" xmlns:cx2="http://schemas.microsoft.com/office/drawing/2015/10/21/chartex" xmlns:cx3="http://schemas.microsoft.com/office/drawing/2016/5/9/chartex" xmlns:cx4="http://schemas.microsoft.com/office/drawing/2016/5/10/chartex" xmlns:cx5="http://schemas.microsoft.com/office/drawing/2016/5/11/chartex" xmlns:cx6="http://schemas.microsoft.com/office/drawing/2016/5/12/chartex" xmlns:cx7="http://schemas.microsoft.com/office/drawing/2016/5/13/chartex" xmlns:cx8="http://schemas.microsoft.com/office/drawing/2016/5/14/chartex" xmlns:mc="http://schemas.openxmlformats.org/markup-compatibility/2006" xmlns:aink="http://schemas.microsoft.com/office/drawing/2016/ink" xmlns:am3d="http://schemas.microsoft.com/office/drawing/2017/model3d" xmlns:o="urn:schemas-microsoft-com:office:office" xmlns:r="http://schemas.openxmlformats.org/officeDocument/2006/relationships" xmlns:m="http://schemas.openxmlformats.org/officeDocument/2006/math" xmlns:v="urn:schemas-microsoft-com:vml" xmlns:wp14="http://schemas.microsoft.com/office/word/2010/wordprocessingDrawing" xmlns:wp="http://schemas.openxmlformats.org/drawingml/2006/wordprocessingDrawing" xmlns:w10="urn:schemas-microsoft-com:office:word" xmlns:w="http://schemas.openxmlformats.org/wordprocessingml/2006/main" xmlns:w14="http://schemas.microsoft.com/office/word/2010/wordml" xmlns:w15="http://schemas.microsoft.com/office/word/2012/wordml" xmlns:w16cex="http://schemas.microsoft.com/office/word/2018/wordml/cex" xmlns:w16cid="http://schemas.microsoft.com/office/word/2016/wordml/cid" xmlns:w16="http://schemas.microsoft.com/office/word/2018/wordml" xmlns:w16se="http://schemas.microsoft.com/office/word/2015/wordml/symex" xmlns:wpg="http://schemas.microsoft.com/office/word/2010/wordprocessingGroup" xmlns:wpi="http://schemas.microsoft.com/office/word/2010/wordprocessingInk" xmlns:wne="http://schemas.microsoft.com/office/word/2006/wordml" xmlns:wps="http://schemas.microsoft.com/office/word/2010/wordprocessingShape" mc:Ignorable="w14 w15 w16se w16cid w16 w16cex wp14">
+<w:footnotes xmlns:wpc="http://schemas.microsoft.com/office/word/2010/wordprocessingCanvas" xmlns:cx="http://schemas.microsoft.com/office/drawing/2014/chartex" xmlns:cx1="http://schemas.microsoft.com/office/drawing/2015/9/8/chartex" xmlns:cx2="http://schemas.microsoft.com/office/drawing/2015/10/21/chartex" xmlns:cx3="http://schemas.microsoft.com/office/drawing/2016/5/9/chartex" xmlns:cx4="http://schemas.microsoft.com/office/drawing/2016/5/10/chartex" xmlns:cx5="http://schemas.microsoft.com/office/drawing/2016/5/11/chartex" xmlns:cx6="http://schemas.microsoft.com/office/drawing/2016/5/12/chartex" xmlns:cx7="http://schemas.microsoft.com/office/drawing/2016/5/13/chartex" xmlns:cx8="http://schemas.microsoft.com/office/drawing/2016/5/14/chartex" xmlns:mc="http://schemas.openxmlformats.org/markup-compatibility/2006" xmlns:aink="http://schemas.microsoft.com/office/drawing/2016/ink" xmlns:am3d="http://schemas.microsoft.com/office/drawing/2017/model3d" xmlns:o="urn:schemas-microsoft-com:office:office" xmlns:r="http://schemas.openxmlformats.org/officeDocument/2006/relationships" xmlns:m="http://schemas.openxmlformats.org/officeDocument/2006/math" xmlns:v="urn:schemas-microsoft-com:vml" xmlns:wp14="http://schemas.microsoft.com/office/word/2010/wordprocessingDrawing" xmlns:wp="http://schemas.openxmlformats.org/drawingml/2006/wordprocessingDrawing" xmlns:w10="urn:schemas-microsoft-com:office:word" xmlns:w="http://schemas.openxmlformats.org/wordprocessingml/2006/main" xmlns:w14="http://schemas.microsoft.com/office/word/2010/wordml" xmlns:w15="http://schemas.microsoft.com/office/word/2012/wordml" xmlns:w16cex="http://schemas.microsoft.com/office/word/2018/wordml/cex" xmlns:w16cid="http://schemas.microsoft.com/office/word/2016/wordml/cid" xmlns:w16="http://schemas.microsoft.com/office/word/2018/wordml" xmlns:w16sdtdh="http://schemas.microsoft.com/office/word/2020/wordml/sdtdatahash" xmlns:w16se="http://schemas.microsoft.com/office/word/2015/wordml/symex" xmlns:wpg="http://schemas.microsoft.com/office/word/2010/wordprocessingGroup" xmlns:wpi="http://schemas.microsoft.com/office/word/2010/wordprocessingInk" xmlns:wne="http://schemas.microsoft.com/office/word/2006/wordml" xmlns:wps="http://schemas.microsoft.com/office/word/2010/wordprocessingShape" mc:Ignorable="w14 w15 w16se w16cid w16 w16cex w16sdtdh wp14">
   <w:footnote w:type="separator" w:id="-1">
     <w:p>
       <w:r>
@@ -2135,7 +3004,7 @@
 </file>
 
 <file path=word/numbering.xml><?xml version="1.0" encoding="utf-8"?>
-<w:numbering xmlns:wpc="http://schemas.microsoft.com/office/word/2010/wordprocessingCanvas" xmlns:cx="http://schemas.microsoft.com/office/drawing/2014/chartex" xmlns:cx1="http://schemas.microsoft.com/office/drawing/2015/9/8/chartex" xmlns:cx2="http://schemas.microsoft.com/office/drawing/2015/10/21/chartex" xmlns:cx3="http://schemas.microsoft.com/office/drawing/2016/5/9/chartex" xmlns:cx4="http://schemas.microsoft.com/office/drawing/2016/5/10/chartex" xmlns:cx5="http://schemas.microsoft.com/office/drawing/2016/5/11/chartex" xmlns:cx6="http://schemas.microsoft.com/office/drawing/2016/5/12/chartex" xmlns:cx7="http://schemas.microsoft.com/office/drawing/2016/5/13/chartex" xmlns:cx8="http://schemas.microsoft.com/office/drawing/2016/5/14/chartex" xmlns:mc="http://schemas.openxmlformats.org/markup-compatibility/2006" xmlns:aink="http://schemas.microsoft.com/office/drawing/2016/ink" xmlns:am3d="http://schemas.microsoft.com/office/drawing/2017/model3d" xmlns:o="urn:schemas-microsoft-com:office:office" xmlns:r="http://schemas.openxmlformats.org/officeDocument/2006/relationships" xmlns:m="http://schemas.openxmlformats.org/officeDocument/2006/math" xmlns:v="urn:schemas-microsoft-com:vml" xmlns:wp14="http://schemas.microsoft.com/office/word/2010/wordprocessingDrawing" xmlns:wp="http://schemas.openxmlformats.org/drawingml/2006/wordprocessingDrawing" xmlns:w10="urn:schemas-microsoft-com:office:word" xmlns:w="http://schemas.openxmlformats.org/wordprocessingml/2006/main" xmlns:w14="http://schemas.microsoft.com/office/word/2010/wordml" xmlns:w15="http://schemas.microsoft.com/office/word/2012/wordml" xmlns:w16cex="http://schemas.microsoft.com/office/word/2018/wordml/cex" xmlns:w16cid="http://schemas.microsoft.com/office/word/2016/wordml/cid" xmlns:w16="http://schemas.microsoft.com/office/word/2018/wordml" xmlns:w16se="http://schemas.microsoft.com/office/word/2015/wordml/symex" xmlns:wpg="http://schemas.microsoft.com/office/word/2010/wordprocessingGroup" xmlns:wpi="http://schemas.microsoft.com/office/word/2010/wordprocessingInk" xmlns:wne="http://schemas.microsoft.com/office/word/2006/wordml" xmlns:wps="http://schemas.microsoft.com/office/word/2010/wordprocessingShape" mc:Ignorable="w14 w15 w16se w16cid w16 w16cex wp14">
+<w:numbering xmlns:wpc="http://schemas.microsoft.com/office/word/2010/wordprocessingCanvas" xmlns:cx="http://schemas.microsoft.com/office/drawing/2014/chartex" xmlns:cx1="http://schemas.microsoft.com/office/drawing/2015/9/8/chartex" xmlns:cx2="http://schemas.microsoft.com/office/drawing/2015/10/21/chartex" xmlns:cx3="http://schemas.microsoft.com/office/drawing/2016/5/9/chartex" xmlns:cx4="http://schemas.microsoft.com/office/drawing/2016/5/10/chartex" xmlns:cx5="http://schemas.microsoft.com/office/drawing/2016/5/11/chartex" xmlns:cx6="http://schemas.microsoft.com/office/drawing/2016/5/12/chartex" xmlns:cx7="http://schemas.microsoft.com/office/drawing/2016/5/13/chartex" xmlns:cx8="http://schemas.microsoft.com/office/drawing/2016/5/14/chartex" xmlns:mc="http://schemas.openxmlformats.org/markup-compatibility/2006" xmlns:aink="http://schemas.microsoft.com/office/drawing/2016/ink" xmlns:am3d="http://schemas.microsoft.com/office/drawing/2017/model3d" xmlns:o="urn:schemas-microsoft-com:office:office" xmlns:r="http://schemas.openxmlformats.org/officeDocument/2006/relationships" xmlns:m="http://schemas.openxmlformats.org/officeDocument/2006/math" xmlns:v="urn:schemas-microsoft-com:vml" xmlns:wp14="http://schemas.microsoft.com/office/word/2010/wordprocessingDrawing" xmlns:wp="http://schemas.openxmlformats.org/drawingml/2006/wordprocessingDrawing" xmlns:w10="urn:schemas-microsoft-com:office:word" xmlns:w="http://schemas.openxmlformats.org/wordprocessingml/2006/main" xmlns:w14="http://schemas.microsoft.com/office/word/2010/wordml" xmlns:w15="http://schemas.microsoft.com/office/word/2012/wordml" xmlns:w16cex="http://schemas.microsoft.com/office/word/2018/wordml/cex" xmlns:w16cid="http://schemas.microsoft.com/office/word/2016/wordml/cid" xmlns:w16="http://schemas.microsoft.com/office/word/2018/wordml" xmlns:w16sdtdh="http://schemas.microsoft.com/office/word/2020/wordml/sdtdatahash" xmlns:w16se="http://schemas.microsoft.com/office/word/2015/wordml/symex" xmlns:wpg="http://schemas.microsoft.com/office/word/2010/wordprocessingGroup" xmlns:wpi="http://schemas.microsoft.com/office/word/2010/wordprocessingInk" xmlns:wne="http://schemas.microsoft.com/office/word/2006/wordml" xmlns:wps="http://schemas.microsoft.com/office/word/2010/wordprocessingShape" mc:Ignorable="w14 w15 w16se w16cid w16 w16cex w16sdtdh wp14">
   <w:abstractNum w:abstractNumId="0" w15:restartNumberingAfterBreak="0">
     <w:nsid w:val="0AED5A3B"/>
     <w:multiLevelType w:val="hybridMultilevel"/>
@@ -2840,7 +3709,7 @@
 </file>
 
 <file path=word/styles.xml><?xml version="1.0" encoding="utf-8"?>
-<w:styles xmlns:mc="http://schemas.openxmlformats.org/markup-compatibility/2006" xmlns:r="http://schemas.openxmlformats.org/officeDocument/2006/relationships" xmlns:w="http://schemas.openxmlformats.org/wordprocessingml/2006/main" xmlns:w14="http://schemas.microsoft.com/office/word/2010/wordml" xmlns:w15="http://schemas.microsoft.com/office/word/2012/wordml" xmlns:w16cex="http://schemas.microsoft.com/office/word/2018/wordml/cex" xmlns:w16cid="http://schemas.microsoft.com/office/word/2016/wordml/cid" xmlns:w16="http://schemas.microsoft.com/office/word/2018/wordml" xmlns:w16se="http://schemas.microsoft.com/office/word/2015/wordml/symex" mc:Ignorable="w14 w15 w16se w16cid w16 w16cex">
+<w:styles xmlns:mc="http://schemas.openxmlformats.org/markup-compatibility/2006" xmlns:r="http://schemas.openxmlformats.org/officeDocument/2006/relationships" xmlns:w="http://schemas.openxmlformats.org/wordprocessingml/2006/main" xmlns:w14="http://schemas.microsoft.com/office/word/2010/wordml" xmlns:w15="http://schemas.microsoft.com/office/word/2012/wordml" xmlns:w16cex="http://schemas.microsoft.com/office/word/2018/wordml/cex" xmlns:w16cid="http://schemas.microsoft.com/office/word/2016/wordml/cid" xmlns:w16="http://schemas.microsoft.com/office/word/2018/wordml" xmlns:w16sdtdh="http://schemas.microsoft.com/office/word/2020/wordml/sdtdatahash" xmlns:w16se="http://schemas.microsoft.com/office/word/2015/wordml/symex" mc:Ignorable="w14 w15 w16se w16cid w16 w16cex w16sdtdh">
   <w:docDefaults>
     <w:rPrDefault>
       <w:rPr>
@@ -3323,7 +4192,6 @@
   <w:style w:type="character" w:default="1" w:styleId="DefaultParagraphFont">
     <w:name w:val="Default Paragraph Font"/>
     <w:uiPriority w:val="1"/>
-    <w:semiHidden/>
     <w:unhideWhenUsed/>
   </w:style>
   <w:style w:type="table" w:default="1" w:styleId="TableNormal">
@@ -3636,7 +4504,7 @@
 </file>
 
 <file path=word/glossary/document.xml><?xml version="1.0" encoding="utf-8"?>
-<w:glossaryDocument xmlns:wpc="http://schemas.microsoft.com/office/word/2010/wordprocessingCanvas" xmlns:cx="http://schemas.microsoft.com/office/drawing/2014/chartex" xmlns:cx1="http://schemas.microsoft.com/office/drawing/2015/9/8/chartex" xmlns:cx2="http://schemas.microsoft.com/office/drawing/2015/10/21/chartex" xmlns:cx3="http://schemas.microsoft.com/office/drawing/2016/5/9/chartex" xmlns:cx4="http://schemas.microsoft.com/office/drawing/2016/5/10/chartex" xmlns:cx5="http://schemas.microsoft.com/office/drawing/2016/5/11/chartex" xmlns:cx6="http://schemas.microsoft.com/office/drawing/2016/5/12/chartex" xmlns:cx7="http://schemas.microsoft.com/office/drawing/2016/5/13/chartex" xmlns:cx8="http://schemas.microsoft.com/office/drawing/2016/5/14/chartex" xmlns:mc="http://schemas.openxmlformats.org/markup-compatibility/2006" xmlns:aink="http://schemas.microsoft.com/office/drawing/2016/ink" xmlns:am3d="http://schemas.microsoft.com/office/drawing/2017/model3d" xmlns:o="urn:schemas-microsoft-com:office:office" xmlns:r="http://schemas.openxmlformats.org/officeDocument/2006/relationships" xmlns:m="http://schemas.openxmlformats.org/officeDocument/2006/math" xmlns:v="urn:schemas-microsoft-com:vml" xmlns:wp14="http://schemas.microsoft.com/office/word/2010/wordprocessingDrawing" xmlns:wp="http://schemas.openxmlformats.org/drawingml/2006/wordprocessingDrawing" xmlns:w10="urn:schemas-microsoft-com:office:word" xmlns:w="http://schemas.openxmlformats.org/wordprocessingml/2006/main" xmlns:w14="http://schemas.microsoft.com/office/word/2010/wordml" xmlns:w15="http://schemas.microsoft.com/office/word/2012/wordml" xmlns:w16cex="http://schemas.microsoft.com/office/word/2018/wordml/cex" xmlns:w16cid="http://schemas.microsoft.com/office/word/2016/wordml/cid" xmlns:w16="http://schemas.microsoft.com/office/word/2018/wordml" xmlns:w16se="http://schemas.microsoft.com/office/word/2015/wordml/symex" xmlns:wpg="http://schemas.microsoft.com/office/word/2010/wordprocessingGroup" xmlns:wpi="http://schemas.microsoft.com/office/word/2010/wordprocessingInk" xmlns:wne="http://schemas.microsoft.com/office/word/2006/wordml" xmlns:wps="http://schemas.microsoft.com/office/word/2010/wordprocessingShape" mc:Ignorable="w14 w15 w16se w16cid w16 w16cex wp14">
+<w:glossaryDocument xmlns:wpc="http://schemas.microsoft.com/office/word/2010/wordprocessingCanvas" xmlns:cx="http://schemas.microsoft.com/office/drawing/2014/chartex" xmlns:cx1="http://schemas.microsoft.com/office/drawing/2015/9/8/chartex" xmlns:cx2="http://schemas.microsoft.com/office/drawing/2015/10/21/chartex" xmlns:cx3="http://schemas.microsoft.com/office/drawing/2016/5/9/chartex" xmlns:cx4="http://schemas.microsoft.com/office/drawing/2016/5/10/chartex" xmlns:cx5="http://schemas.microsoft.com/office/drawing/2016/5/11/chartex" xmlns:cx6="http://schemas.microsoft.com/office/drawing/2016/5/12/chartex" xmlns:cx7="http://schemas.microsoft.com/office/drawing/2016/5/13/chartex" xmlns:cx8="http://schemas.microsoft.com/office/drawing/2016/5/14/chartex" xmlns:mc="http://schemas.openxmlformats.org/markup-compatibility/2006" xmlns:aink="http://schemas.microsoft.com/office/drawing/2016/ink" xmlns:am3d="http://schemas.microsoft.com/office/drawing/2017/model3d" xmlns:o="urn:schemas-microsoft-com:office:office" xmlns:r="http://schemas.openxmlformats.org/officeDocument/2006/relationships" xmlns:m="http://schemas.openxmlformats.org/officeDocument/2006/math" xmlns:v="urn:schemas-microsoft-com:vml" xmlns:wp14="http://schemas.microsoft.com/office/word/2010/wordprocessingDrawing" xmlns:wp="http://schemas.openxmlformats.org/drawingml/2006/wordprocessingDrawing" xmlns:w10="urn:schemas-microsoft-com:office:word" xmlns:w="http://schemas.openxmlformats.org/wordprocessingml/2006/main" xmlns:w14="http://schemas.microsoft.com/office/word/2010/wordml" xmlns:w15="http://schemas.microsoft.com/office/word/2012/wordml" xmlns:w16cex="http://schemas.microsoft.com/office/word/2018/wordml/cex" xmlns:w16cid="http://schemas.microsoft.com/office/word/2016/wordml/cid" xmlns:w16="http://schemas.microsoft.com/office/word/2018/wordml" xmlns:w16sdtdh="http://schemas.microsoft.com/office/word/2020/wordml/sdtdatahash" xmlns:w16se="http://schemas.microsoft.com/office/word/2015/wordml/symex" xmlns:wpg="http://schemas.microsoft.com/office/word/2010/wordprocessingGroup" xmlns:wpi="http://schemas.microsoft.com/office/word/2010/wordprocessingInk" xmlns:wne="http://schemas.microsoft.com/office/word/2006/wordml" xmlns:wps="http://schemas.microsoft.com/office/word/2010/wordprocessingShape" mc:Ignorable="w14 w15 w16se w16cid w16 w16cex w16sdtdh wp14">
   <w:docParts>
     <w:docPart>
       <w:docPartPr>
@@ -3701,7 +4569,7 @@
 </file>
 
 <file path=word/glossary/fontTable.xml><?xml version="1.0" encoding="utf-8"?>
-<w:fonts xmlns:mc="http://schemas.openxmlformats.org/markup-compatibility/2006" xmlns:r="http://schemas.openxmlformats.org/officeDocument/2006/relationships" xmlns:w="http://schemas.openxmlformats.org/wordprocessingml/2006/main" xmlns:w14="http://schemas.microsoft.com/office/word/2010/wordml" xmlns:w15="http://schemas.microsoft.com/office/word/2012/wordml" xmlns:w16cex="http://schemas.microsoft.com/office/word/2018/wordml/cex" xmlns:w16cid="http://schemas.microsoft.com/office/word/2016/wordml/cid" xmlns:w16="http://schemas.microsoft.com/office/word/2018/wordml" xmlns:w16se="http://schemas.microsoft.com/office/word/2015/wordml/symex" mc:Ignorable="w14 w15 w16se w16cid w16 w16cex">
+<w:fonts xmlns:mc="http://schemas.openxmlformats.org/markup-compatibility/2006" xmlns:r="http://schemas.openxmlformats.org/officeDocument/2006/relationships" xmlns:w="http://schemas.openxmlformats.org/wordprocessingml/2006/main" xmlns:w14="http://schemas.microsoft.com/office/word/2010/wordml" xmlns:w15="http://schemas.microsoft.com/office/word/2012/wordml" xmlns:w16cex="http://schemas.microsoft.com/office/word/2018/wordml/cex" xmlns:w16cid="http://schemas.microsoft.com/office/word/2016/wordml/cid" xmlns:w16="http://schemas.microsoft.com/office/word/2018/wordml" xmlns:w16sdtdh="http://schemas.microsoft.com/office/word/2020/wordml/sdtdatahash" xmlns:w16se="http://schemas.microsoft.com/office/word/2015/wordml/symex" mc:Ignorable="w14 w15 w16se w16cid w16 w16cex w16sdtdh">
   <w:font w:name="Symbol">
     <w:panose1 w:val="05050102010706020507"/>
     <w:charset w:val="02"/>
@@ -3795,7 +4663,7 @@
 </file>
 
 <file path=word/glossary/settings.xml><?xml version="1.0" encoding="utf-8"?>
-<w:settings xmlns:mc="http://schemas.openxmlformats.org/markup-compatibility/2006" xmlns:o="urn:schemas-microsoft-com:office:office" xmlns:r="http://schemas.openxmlformats.org/officeDocument/2006/relationships" xmlns:m="http://schemas.openxmlformats.org/officeDocument/2006/math" xmlns:v="urn:schemas-microsoft-com:vml" xmlns:w10="urn:schemas-microsoft-com:office:word" xmlns:w="http://schemas.openxmlformats.org/wordprocessingml/2006/main" xmlns:w14="http://schemas.microsoft.com/office/word/2010/wordml" xmlns:w15="http://schemas.microsoft.com/office/word/2012/wordml" xmlns:w16cex="http://schemas.microsoft.com/office/word/2018/wordml/cex" xmlns:w16cid="http://schemas.microsoft.com/office/word/2016/wordml/cid" xmlns:w16="http://schemas.microsoft.com/office/word/2018/wordml" xmlns:w16se="http://schemas.microsoft.com/office/word/2015/wordml/symex" xmlns:sl="http://schemas.openxmlformats.org/schemaLibrary/2006/main" mc:Ignorable="w14 w15 w16se w16cid w16 w16cex">
+<w:settings xmlns:mc="http://schemas.openxmlformats.org/markup-compatibility/2006" xmlns:o="urn:schemas-microsoft-com:office:office" xmlns:r="http://schemas.openxmlformats.org/officeDocument/2006/relationships" xmlns:m="http://schemas.openxmlformats.org/officeDocument/2006/math" xmlns:v="urn:schemas-microsoft-com:vml" xmlns:w10="urn:schemas-microsoft-com:office:word" xmlns:w="http://schemas.openxmlformats.org/wordprocessingml/2006/main" xmlns:w14="http://schemas.microsoft.com/office/word/2010/wordml" xmlns:w15="http://schemas.microsoft.com/office/word/2012/wordml" xmlns:w16cex="http://schemas.microsoft.com/office/word/2018/wordml/cex" xmlns:w16cid="http://schemas.microsoft.com/office/word/2016/wordml/cid" xmlns:w16="http://schemas.microsoft.com/office/word/2018/wordml" xmlns:w16sdtdh="http://schemas.microsoft.com/office/word/2020/wordml/sdtdatahash" xmlns:w16se="http://schemas.microsoft.com/office/word/2015/wordml/symex" xmlns:sl="http://schemas.openxmlformats.org/schemaLibrary/2006/main" mc:Ignorable="w14 w15 w16se w16cid w16 w16cex w16sdtdh">
   <w:view w:val="normal"/>
   <w:defaultTabStop w:val="720"/>
   <w:characterSpacingControl w:val="doNotCompress"/>
@@ -3812,6 +4680,7 @@
     <w:rsidRoot w:val="00FF1C02"/>
     <w:rsid w:val="0019544A"/>
     <w:rsid w:val="003F4EAF"/>
+    <w:rsid w:val="006B0E53"/>
     <w:rsid w:val="007A22FC"/>
     <w:rsid w:val="008E1E99"/>
     <w:rsid w:val="00FF1C02"/>
@@ -3838,7 +4707,7 @@
 </file>
 
 <file path=word/glossary/styles.xml><?xml version="1.0" encoding="utf-8"?>
-<w:styles xmlns:mc="http://schemas.openxmlformats.org/markup-compatibility/2006" xmlns:r="http://schemas.openxmlformats.org/officeDocument/2006/relationships" xmlns:w="http://schemas.openxmlformats.org/wordprocessingml/2006/main" xmlns:w14="http://schemas.microsoft.com/office/word/2010/wordml" xmlns:w15="http://schemas.microsoft.com/office/word/2012/wordml" xmlns:w16cex="http://schemas.microsoft.com/office/word/2018/wordml/cex" xmlns:w16cid="http://schemas.microsoft.com/office/word/2016/wordml/cid" xmlns:w16="http://schemas.microsoft.com/office/word/2018/wordml" xmlns:w16se="http://schemas.microsoft.com/office/word/2015/wordml/symex" mc:Ignorable="w14 w15 w16se w16cid w16 w16cex">
+<w:styles xmlns:mc="http://schemas.openxmlformats.org/markup-compatibility/2006" xmlns:r="http://schemas.openxmlformats.org/officeDocument/2006/relationships" xmlns:w="http://schemas.openxmlformats.org/wordprocessingml/2006/main" xmlns:w14="http://schemas.microsoft.com/office/word/2010/wordml" xmlns:w15="http://schemas.microsoft.com/office/word/2012/wordml" xmlns:w16cex="http://schemas.microsoft.com/office/word/2018/wordml/cex" xmlns:w16cid="http://schemas.microsoft.com/office/word/2016/wordml/cid" xmlns:w16="http://schemas.microsoft.com/office/word/2018/wordml" xmlns:w16sdtdh="http://schemas.microsoft.com/office/word/2020/wordml/sdtdatahash" xmlns:w16se="http://schemas.microsoft.com/office/word/2015/wordml/symex" mc:Ignorable="w14 w15 w16se w16cid w16 w16cex w16sdtdh">
   <w:docDefaults>
     <w:rPrDefault>
       <w:rPr>
@@ -4282,7 +5151,7 @@
 </file>
 
 <file path=word/glossary/webSettings.xml><?xml version="1.0" encoding="utf-8"?>
-<w:webSettings xmlns:mc="http://schemas.openxmlformats.org/markup-compatibility/2006" xmlns:r="http://schemas.openxmlformats.org/officeDocument/2006/relationships" xmlns:w="http://schemas.openxmlformats.org/wordprocessingml/2006/main" xmlns:w14="http://schemas.microsoft.com/office/word/2010/wordml" xmlns:w15="http://schemas.microsoft.com/office/word/2012/wordml" xmlns:w16cex="http://schemas.microsoft.com/office/word/2018/wordml/cex" xmlns:w16cid="http://schemas.microsoft.com/office/word/2016/wordml/cid" xmlns:w16="http://schemas.microsoft.com/office/word/2018/wordml" xmlns:w16se="http://schemas.microsoft.com/office/word/2015/wordml/symex" mc:Ignorable="w14 w15 w16se w16cid w16 w16cex">
+<w:webSettings xmlns:mc="http://schemas.openxmlformats.org/markup-compatibility/2006" xmlns:r="http://schemas.openxmlformats.org/officeDocument/2006/relationships" xmlns:w="http://schemas.openxmlformats.org/wordprocessingml/2006/main" xmlns:w14="http://schemas.microsoft.com/office/word/2010/wordml" xmlns:w15="http://schemas.microsoft.com/office/word/2012/wordml" xmlns:w16cex="http://schemas.microsoft.com/office/word/2018/wordml/cex" xmlns:w16cid="http://schemas.microsoft.com/office/word/2016/wordml/cid" xmlns:w16="http://schemas.microsoft.com/office/word/2018/wordml" xmlns:w16sdtdh="http://schemas.microsoft.com/office/word/2020/wordml/sdtdatahash" xmlns:w16se="http://schemas.microsoft.com/office/word/2015/wordml/symex" mc:Ignorable="w14 w15 w16se w16cid w16 w16cex w16sdtdh">
   <w:optimizeForBrowser/>
   <w:allowPNG/>
 </w:webSettings>
